--- a/语法-代词.docx
+++ b/语法-代词.docx
@@ -1,6 +1,6 @@
 
 <file path=word/document.xml><?xml version="1.0" encoding="utf-8"?>
-<w:document xmlns:wpc="http://schemas.microsoft.com/office/word/2010/wordprocessingCanvas" xmlns:mo="http://schemas.microsoft.com/office/mac/office/2008/main" xmlns:mc="http://schemas.openxmlformats.org/markup-compatibility/2006" xmlns:mv="urn:schemas-microsoft-com:mac:vml" xmlns:o="urn:schemas-microsoft-com:office:office" xmlns:r="http://schemas.openxmlformats.org/officeDocument/2006/relationships" xmlns:m="http://schemas.openxmlformats.org/officeDocument/2006/math" xmlns:v="urn:schemas-microsoft-com:vml" xmlns:wp14="http://schemas.microsoft.com/office/word/2010/wordprocessingDrawing" xmlns:wp="http://schemas.openxmlformats.org/drawingml/2006/wordprocessingDrawing" xmlns:w10="urn:schemas-microsoft-com:office:word" xmlns:w="http://schemas.openxmlformats.org/wordprocessingml/2006/main" xmlns:w14="http://schemas.microsoft.com/office/word/2010/wordml" xmlns:wpg="http://schemas.microsoft.com/office/word/2010/wordprocessingGroup" xmlns:wpi="http://schemas.microsoft.com/office/word/2010/wordprocessingInk" xmlns:wne="http://schemas.microsoft.com/office/word/2006/wordml" xmlns:wps="http://schemas.microsoft.com/office/word/2010/wordprocessingShape" mc:Ignorable="w14 wp14">
+<w:document xmlns:wpc="http://schemas.microsoft.com/office/word/2010/wordprocessingCanvas" xmlns:cx="http://schemas.microsoft.com/office/drawing/2014/chartex" xmlns:cx1="http://schemas.microsoft.com/office/drawing/2015/9/8/chartex" xmlns:cx2="http://schemas.microsoft.com/office/drawing/2015/10/21/chartex" xmlns:cx3="http://schemas.microsoft.com/office/drawing/2016/5/9/chartex" xmlns:cx4="http://schemas.microsoft.com/office/drawing/2016/5/10/chartex" xmlns:cx5="http://schemas.microsoft.com/office/drawing/2016/5/11/chartex" xmlns:cx6="http://schemas.microsoft.com/office/drawing/2016/5/12/chartex" xmlns:cx7="http://schemas.microsoft.com/office/drawing/2016/5/13/chartex" xmlns:cx8="http://schemas.microsoft.com/office/drawing/2016/5/14/chartex" xmlns:mc="http://schemas.openxmlformats.org/markup-compatibility/2006" xmlns:aink="http://schemas.microsoft.com/office/drawing/2016/ink" xmlns:am3d="http://schemas.microsoft.com/office/drawing/2017/model3d" xmlns:o="urn:schemas-microsoft-com:office:office" xmlns:r="http://schemas.openxmlformats.org/officeDocument/2006/relationships" xmlns:m="http://schemas.openxmlformats.org/officeDocument/2006/math" xmlns:v="urn:schemas-microsoft-com:vml" xmlns:wp14="http://schemas.microsoft.com/office/word/2010/wordprocessingDrawing" xmlns:wp="http://schemas.openxmlformats.org/drawingml/2006/wordprocessingDrawing" xmlns:w10="urn:schemas-microsoft-com:office:word" xmlns:w="http://schemas.openxmlformats.org/wordprocessingml/2006/main" xmlns:w14="http://schemas.microsoft.com/office/word/2010/wordml" xmlns:w15="http://schemas.microsoft.com/office/word/2012/wordml" xmlns:w16cid="http://schemas.microsoft.com/office/word/2016/wordml/cid" xmlns:w16se="http://schemas.microsoft.com/office/word/2015/wordml/symex" xmlns:wpg="http://schemas.microsoft.com/office/word/2010/wordprocessingGroup" xmlns:wpi="http://schemas.microsoft.com/office/word/2010/wordprocessingInk" xmlns:wne="http://schemas.microsoft.com/office/word/2006/wordml" xmlns:wps="http://schemas.microsoft.com/office/word/2010/wordprocessingShape" mc:Ignorable="w14 w15 w16se w16cid wp14">
   <w:body>
     <w:p>
       <w:pPr>
@@ -38,11 +38,6 @@
       </w:r>
     </w:p>
     <w:p>
-      <w:pPr>
-        <w:rPr>
-          <w:rFonts w:hint="eastAsia"/>
-        </w:rPr>
-      </w:pPr>
       <w:r>
         <w:rPr>
           <w:rFonts w:hint="eastAsia"/>
@@ -161,7 +156,7 @@
                     </pic:cNvPicPr>
                   </pic:nvPicPr>
                   <pic:blipFill>
-                    <a:blip r:embed="rId7">
+                    <a:blip r:embed="rId6">
                       <a:extLst>
                         <a:ext uri="{28A0092B-C50C-407E-A947-70E740481C1C}">
                           <a14:useLocalDpi xmlns:a14="http://schemas.microsoft.com/office/drawing/2010/main" val="0"/>
@@ -320,7 +315,7 @@
                     </pic:cNvPicPr>
                   </pic:nvPicPr>
                   <pic:blipFill>
-                    <a:blip r:embed="rId8">
+                    <a:blip r:embed="rId7">
                       <a:extLst>
                         <a:ext uri="{28A0092B-C50C-407E-A947-70E740481C1C}">
                           <a14:useLocalDpi xmlns:a14="http://schemas.microsoft.com/office/drawing/2010/main" val="0"/>
@@ -436,11 +431,6 @@
       </w:r>
     </w:p>
     <w:p>
-      <w:pPr>
-        <w:rPr>
-          <w:rFonts w:hint="eastAsia"/>
-        </w:rPr>
-      </w:pPr>
       <w:r>
         <w:rPr>
           <w:rFonts w:hint="eastAsia"/>
@@ -469,7 +459,7 @@
                     </pic:cNvPicPr>
                   </pic:nvPicPr>
                   <pic:blipFill>
-                    <a:blip r:embed="rId9">
+                    <a:blip r:embed="rId8">
                       <a:extLst>
                         <a:ext uri="{28A0092B-C50C-407E-A947-70E740481C1C}">
                           <a14:useLocalDpi xmlns:a14="http://schemas.microsoft.com/office/drawing/2010/main" val="0"/>
@@ -604,7 +594,7 @@
                     </pic:cNvPicPr>
                   </pic:nvPicPr>
                   <pic:blipFill>
-                    <a:blip r:embed="rId10">
+                    <a:blip r:embed="rId9">
                       <a:extLst>
                         <a:ext uri="{28A0092B-C50C-407E-A947-70E740481C1C}">
                           <a14:useLocalDpi xmlns:a14="http://schemas.microsoft.com/office/drawing/2010/main" val="0"/>
@@ -637,11 +627,6 @@
       </w:r>
     </w:p>
     <w:p>
-      <w:pPr>
-        <w:rPr>
-          <w:rFonts w:hint="eastAsia"/>
-        </w:rPr>
-      </w:pPr>
       <w:r>
         <w:rPr>
           <w:rFonts w:hint="eastAsia"/>
@@ -735,7 +720,7 @@
                     </pic:cNvPicPr>
                   </pic:nvPicPr>
                   <pic:blipFill>
-                    <a:blip r:embed="rId11">
+                    <a:blip r:embed="rId10">
                       <a:extLst>
                         <a:ext uri="{28A0092B-C50C-407E-A947-70E740481C1C}">
                           <a14:useLocalDpi xmlns:a14="http://schemas.microsoft.com/office/drawing/2010/main" val="0"/>
@@ -815,11 +800,6 @@
       </w:r>
     </w:p>
     <w:p>
-      <w:pPr>
-        <w:rPr>
-          <w:rFonts w:hint="eastAsia"/>
-        </w:rPr>
-      </w:pPr>
       <w:r>
         <w:rPr>
           <w:rFonts w:hint="eastAsia"/>
@@ -848,7 +828,7 @@
                     </pic:cNvPicPr>
                   </pic:nvPicPr>
                   <pic:blipFill>
-                    <a:blip r:embed="rId12">
+                    <a:blip r:embed="rId11">
                       <a:extLst>
                         <a:ext uri="{28A0092B-C50C-407E-A947-70E740481C1C}">
                           <a14:useLocalDpi xmlns:a14="http://schemas.microsoft.com/office/drawing/2010/main" val="0"/>
@@ -881,11 +861,6 @@
       </w:r>
     </w:p>
     <w:p>
-      <w:pPr>
-        <w:rPr>
-          <w:rFonts w:hint="eastAsia"/>
-        </w:rPr>
-      </w:pPr>
       <w:r>
         <w:rPr>
           <w:rFonts w:hint="eastAsia"/>
@@ -1010,7 +985,7 @@
                     </pic:cNvPicPr>
                   </pic:nvPicPr>
                   <pic:blipFill>
-                    <a:blip r:embed="rId13">
+                    <a:blip r:embed="rId12">
                       <a:extLst>
                         <a:ext uri="{28A0092B-C50C-407E-A947-70E740481C1C}">
                           <a14:useLocalDpi xmlns:a14="http://schemas.microsoft.com/office/drawing/2010/main" val="0"/>
@@ -1115,7 +1090,7 @@
                     </pic:cNvPicPr>
                   </pic:nvPicPr>
                   <pic:blipFill>
-                    <a:blip r:embed="rId14">
+                    <a:blip r:embed="rId13">
                       <a:extLst>
                         <a:ext uri="{28A0092B-C50C-407E-A947-70E740481C1C}">
                           <a14:useLocalDpi xmlns:a14="http://schemas.microsoft.com/office/drawing/2010/main" val="0"/>
@@ -1148,11 +1123,6 @@
       </w:r>
     </w:p>
     <w:p>
-      <w:pPr>
-        <w:rPr>
-          <w:rFonts w:hint="eastAsia"/>
-        </w:rPr>
-      </w:pPr>
       <w:r>
         <w:rPr>
           <w:rFonts w:hint="eastAsia"/>
@@ -1191,18 +1161,12 @@
       </w:r>
     </w:p>
     <w:p>
-      <w:pPr>
-        <w:rPr>
-          <w:rFonts w:hint="eastAsia"/>
-        </w:rPr>
-      </w:pPr>
-      <w:r>
-        <w:rPr>
-          <w:rFonts w:hint="eastAsia"/>
-        </w:rPr>
-        <w:tab/>
-      </w:r>
-      <w:bookmarkStart w:id="0" w:name="_GoBack"/>
+      <w:r>
+        <w:rPr>
+          <w:rFonts w:hint="eastAsia"/>
+        </w:rPr>
+        <w:tab/>
+      </w:r>
       <w:r>
         <w:rPr>
           <w:noProof/>
@@ -1225,7 +1189,7 @@
                     </pic:cNvPicPr>
                   </pic:nvPicPr>
                   <pic:blipFill>
-                    <a:blip r:embed="rId15">
+                    <a:blip r:embed="rId14">
                       <a:extLst>
                         <a:ext uri="{28A0092B-C50C-407E-A947-70E740481C1C}">
                           <a14:useLocalDpi xmlns:a14="http://schemas.microsoft.com/office/drawing/2010/main" val="0"/>
@@ -1256,14 +1220,8 @@
           </wp:inline>
         </w:drawing>
       </w:r>
-      <w:bookmarkEnd w:id="0"/>
-    </w:p>
-    <w:p>
-      <w:pPr>
-        <w:rPr>
-          <w:rFonts w:hint="eastAsia"/>
-        </w:rPr>
-      </w:pPr>
+    </w:p>
+    <w:p>
       <w:r>
         <w:rPr>
           <w:rFonts w:hint="eastAsia"/>
@@ -1333,7 +1291,7 @@
                     </pic:cNvPicPr>
                   </pic:nvPicPr>
                   <pic:blipFill>
-                    <a:blip r:embed="rId16">
+                    <a:blip r:embed="rId15">
                       <a:extLst>
                         <a:ext uri="{28A0092B-C50C-407E-A947-70E740481C1C}">
                           <a14:useLocalDpi xmlns:a14="http://schemas.microsoft.com/office/drawing/2010/main" val="0"/>
@@ -1370,6 +1328,7 @@
         <w:rPr>
           <w:rFonts w:hint="eastAsia"/>
         </w:rPr>
+        <w:lastRenderedPageBreak/>
         <w:tab/>
       </w:r>
       <w:r>
@@ -1410,11 +1369,6 @@
       </w:r>
     </w:p>
     <w:p>
-      <w:pPr>
-        <w:rPr>
-          <w:rFonts w:hint="eastAsia"/>
-        </w:rPr>
-      </w:pPr>
       <w:r>
         <w:rPr>
           <w:rFonts w:hint="eastAsia"/>
@@ -1443,7 +1397,7 @@
                     </pic:cNvPicPr>
                   </pic:nvPicPr>
                   <pic:blipFill>
-                    <a:blip r:embed="rId17">
+                    <a:blip r:embed="rId16">
                       <a:extLst>
                         <a:ext uri="{28A0092B-C50C-407E-A947-70E740481C1C}">
                           <a14:useLocalDpi xmlns:a14="http://schemas.microsoft.com/office/drawing/2010/main" val="0"/>
@@ -1526,6 +1480,11 @@
       </w:r>
     </w:p>
     <w:p>
+      <w:pPr>
+        <w:rPr>
+          <w:rFonts w:hint="eastAsia"/>
+        </w:rPr>
+      </w:pPr>
       <w:r>
         <w:rPr>
           <w:rFonts w:hint="eastAsia"/>
@@ -1548,69 +1507,7 @@
         <w:rPr>
           <w:rFonts w:hint="eastAsia"/>
         </w:rPr>
-        <w:t>皆作</w:t>
-      </w:r>
-      <w:r>
-        <w:rPr>
-          <w:rFonts w:hint="eastAsia"/>
-        </w:rPr>
-        <w:t>双宾语</w:t>
-      </w:r>
-      <w:r>
-        <w:rPr>
-          <w:rFonts w:hint="eastAsia"/>
-        </w:rPr>
-        <w:t>时，间接宾语</w:t>
-      </w:r>
-      <w:r>
-        <w:rPr>
-          <w:rFonts w:hint="eastAsia"/>
-        </w:rPr>
-        <w:t>需</w:t>
-      </w:r>
-      <w:r>
-        <w:rPr>
-          <w:rFonts w:hint="eastAsia"/>
-        </w:rPr>
-        <w:t>用</w:t>
-      </w:r>
-      <w:r>
-        <w:rPr>
-          <w:rFonts w:hint="eastAsia"/>
-        </w:rPr>
-        <w:t>to</w:t>
-      </w:r>
-      <w:r>
-        <w:rPr>
-          <w:rFonts w:hint="eastAsia"/>
-        </w:rPr>
-        <w:t>形式</w:t>
-      </w:r>
-    </w:p>
-    <w:p>
-      <w:r>
-        <w:rPr>
-          <w:rFonts w:hint="eastAsia"/>
-        </w:rPr>
-        <w:tab/>
-      </w:r>
-      <w:r>
-        <w:rPr>
-          <w:rFonts w:hint="eastAsia"/>
-        </w:rPr>
-        <w:t>·</w:t>
-      </w:r>
-      <w:r>
-        <w:rPr>
-          <w:rFonts w:hint="eastAsia"/>
-        </w:rPr>
-        <w:t>人称：</w:t>
-      </w:r>
-      <w:r>
-        <w:rPr>
-          <w:rFonts w:hint="eastAsia"/>
-        </w:rPr>
-        <w:t>独立使用时，</w:t>
+        <w:t>省略句</w:t>
       </w:r>
       <w:r>
         <w:rPr>
@@ -1619,10 +1516,7 @@
         <w:t>用宾格</w:t>
       </w:r>
       <w:r>
-        <w:rPr>
-          <w:rFonts w:hint="eastAsia"/>
-        </w:rPr>
-        <w:t xml:space="preserve"> </w:t>
+        <w:t>(</w:t>
       </w:r>
       <w:r>
         <w:rPr>
@@ -1631,67 +1525,47 @@
         <w:t>例</w:t>
       </w:r>
       <w:r>
+        <w:t>)</w:t>
+      </w:r>
+      <w:r>
+        <w:t>，</w:t>
+      </w:r>
+      <w:r>
+        <w:rPr>
+          <w:rFonts w:hint="eastAsia"/>
+        </w:rPr>
+        <w:t>感叹疑问主语用宾格表强调</w:t>
+      </w:r>
+    </w:p>
+    <w:p>
+      <w:pPr>
+        <w:rPr>
+          <w:rFonts w:hint="eastAsia"/>
+        </w:rPr>
+      </w:pPr>
+      <w:r>
+        <w:tab/>
+      </w:r>
+      <w:r>
+        <w:tab/>
+      </w:r>
+      <w:r>
         <w:rPr>
           <w:rFonts w:hint="eastAsia"/>
         </w:rPr>
         <w:t>me too, not me</w:t>
       </w:r>
-    </w:p>
-    <w:p>
-      <w:r>
-        <w:rPr>
-          <w:rFonts w:hint="eastAsia"/>
-        </w:rPr>
-        <w:tab/>
-      </w:r>
-      <w:r>
-        <w:rPr>
-          <w:rFonts w:hint="eastAsia"/>
-        </w:rPr>
-        <w:t>·</w:t>
-      </w:r>
-      <w:r>
-        <w:rPr>
-          <w:rFonts w:hint="eastAsia"/>
-        </w:rPr>
-        <w:t>人称：</w:t>
-      </w:r>
-      <w:r>
-        <w:rPr>
-          <w:rFonts w:hint="eastAsia"/>
-        </w:rPr>
-        <w:t>宾格</w:t>
-      </w:r>
-      <w:r>
-        <w:rPr>
-          <w:rFonts w:hint="eastAsia"/>
-        </w:rPr>
-        <w:t>作</w:t>
-      </w:r>
-      <w:r>
-        <w:rPr>
-          <w:rFonts w:hint="eastAsia"/>
-        </w:rPr>
-        <w:t>感叹</w:t>
-      </w:r>
-      <w:r>
-        <w:rPr>
-          <w:rFonts w:hint="eastAsia"/>
-        </w:rPr>
-        <w:t>、</w:t>
-      </w:r>
-      <w:r>
-        <w:rPr>
-          <w:rFonts w:hint="eastAsia"/>
-        </w:rPr>
-        <w:t>疑问</w:t>
-      </w:r>
-      <w:r>
-        <w:rPr>
-          <w:rFonts w:hint="eastAsia"/>
-        </w:rPr>
-        <w:t>主语表强调</w:t>
-      </w:r>
+      <w:r>
+        <w:rPr>
+          <w:rFonts w:hint="eastAsia"/>
+        </w:rPr>
+        <w:t xml:space="preserve">; </w:t>
+      </w:r>
+      <w:r>
+        <w:t>Me get caught?, Him go to the States!</w:t>
+      </w:r>
+      <w:bookmarkStart w:id="0" w:name="_GoBack"/>
+      <w:bookmarkEnd w:id="0"/>
     </w:p>
     <w:p>
       <w:r>
@@ -2489,7 +2363,7 @@
 </file>
 
 <file path=word/endnotes.xml><?xml version="1.0" encoding="utf-8"?>
-<w:endnotes xmlns:wpc="http://schemas.microsoft.com/office/word/2010/wordprocessingCanvas" xmlns:mo="http://schemas.microsoft.com/office/mac/office/2008/main" xmlns:mc="http://schemas.openxmlformats.org/markup-compatibility/2006" xmlns:mv="urn:schemas-microsoft-com:mac:vml" xmlns:o="urn:schemas-microsoft-com:office:office" xmlns:r="http://schemas.openxmlformats.org/officeDocument/2006/relationships" xmlns:m="http://schemas.openxmlformats.org/officeDocument/2006/math" xmlns:v="urn:schemas-microsoft-com:vml" xmlns:wp14="http://schemas.microsoft.com/office/word/2010/wordprocessingDrawing" xmlns:wp="http://schemas.openxmlformats.org/drawingml/2006/wordprocessingDrawing" xmlns:w10="urn:schemas-microsoft-com:office:word" xmlns:w="http://schemas.openxmlformats.org/wordprocessingml/2006/main" xmlns:w14="http://schemas.microsoft.com/office/word/2010/wordml" xmlns:wpg="http://schemas.microsoft.com/office/word/2010/wordprocessingGroup" xmlns:wpi="http://schemas.microsoft.com/office/word/2010/wordprocessingInk" xmlns:wne="http://schemas.microsoft.com/office/word/2006/wordml" xmlns:wps="http://schemas.microsoft.com/office/word/2010/wordprocessingShape" mc:Ignorable="w14 wp14">
+<w:endnotes xmlns:wpc="http://schemas.microsoft.com/office/word/2010/wordprocessingCanvas" xmlns:cx="http://schemas.microsoft.com/office/drawing/2014/chartex" xmlns:cx1="http://schemas.microsoft.com/office/drawing/2015/9/8/chartex" xmlns:cx2="http://schemas.microsoft.com/office/drawing/2015/10/21/chartex" xmlns:cx3="http://schemas.microsoft.com/office/drawing/2016/5/9/chartex" xmlns:cx4="http://schemas.microsoft.com/office/drawing/2016/5/10/chartex" xmlns:cx5="http://schemas.microsoft.com/office/drawing/2016/5/11/chartex" xmlns:cx6="http://schemas.microsoft.com/office/drawing/2016/5/12/chartex" xmlns:cx7="http://schemas.microsoft.com/office/drawing/2016/5/13/chartex" xmlns:cx8="http://schemas.microsoft.com/office/drawing/2016/5/14/chartex" xmlns:mc="http://schemas.openxmlformats.org/markup-compatibility/2006" xmlns:aink="http://schemas.microsoft.com/office/drawing/2016/ink" xmlns:am3d="http://schemas.microsoft.com/office/drawing/2017/model3d" xmlns:o="urn:schemas-microsoft-com:office:office" xmlns:r="http://schemas.openxmlformats.org/officeDocument/2006/relationships" xmlns:m="http://schemas.openxmlformats.org/officeDocument/2006/math" xmlns:v="urn:schemas-microsoft-com:vml" xmlns:wp14="http://schemas.microsoft.com/office/word/2010/wordprocessingDrawing" xmlns:wp="http://schemas.openxmlformats.org/drawingml/2006/wordprocessingDrawing" xmlns:w10="urn:schemas-microsoft-com:office:word" xmlns:w="http://schemas.openxmlformats.org/wordprocessingml/2006/main" xmlns:w14="http://schemas.microsoft.com/office/word/2010/wordml" xmlns:w15="http://schemas.microsoft.com/office/word/2012/wordml" xmlns:w16cid="http://schemas.microsoft.com/office/word/2016/wordml/cid" xmlns:w16se="http://schemas.microsoft.com/office/word/2015/wordml/symex" xmlns:wpg="http://schemas.microsoft.com/office/word/2010/wordprocessingGroup" xmlns:wpi="http://schemas.microsoft.com/office/word/2010/wordprocessingInk" xmlns:wne="http://schemas.microsoft.com/office/word/2006/wordml" xmlns:wps="http://schemas.microsoft.com/office/word/2010/wordprocessingShape" mc:Ignorable="w14 w15 w16se w16cid wp14">
   <w:endnote w:type="separator" w:id="-1">
     <w:p>
       <w:r>
@@ -2508,7 +2382,7 @@
 </file>
 
 <file path=word/footnotes.xml><?xml version="1.0" encoding="utf-8"?>
-<w:footnotes xmlns:wpc="http://schemas.microsoft.com/office/word/2010/wordprocessingCanvas" xmlns:mo="http://schemas.microsoft.com/office/mac/office/2008/main" xmlns:mc="http://schemas.openxmlformats.org/markup-compatibility/2006" xmlns:mv="urn:schemas-microsoft-com:mac:vml" xmlns:o="urn:schemas-microsoft-com:office:office" xmlns:r="http://schemas.openxmlformats.org/officeDocument/2006/relationships" xmlns:m="http://schemas.openxmlformats.org/officeDocument/2006/math" xmlns:v="urn:schemas-microsoft-com:vml" xmlns:wp14="http://schemas.microsoft.com/office/word/2010/wordprocessingDrawing" xmlns:wp="http://schemas.openxmlformats.org/drawingml/2006/wordprocessingDrawing" xmlns:w10="urn:schemas-microsoft-com:office:word" xmlns:w="http://schemas.openxmlformats.org/wordprocessingml/2006/main" xmlns:w14="http://schemas.microsoft.com/office/word/2010/wordml" xmlns:wpg="http://schemas.microsoft.com/office/word/2010/wordprocessingGroup" xmlns:wpi="http://schemas.microsoft.com/office/word/2010/wordprocessingInk" xmlns:wne="http://schemas.microsoft.com/office/word/2006/wordml" xmlns:wps="http://schemas.microsoft.com/office/word/2010/wordprocessingShape" mc:Ignorable="w14 wp14">
+<w:footnotes xmlns:wpc="http://schemas.microsoft.com/office/word/2010/wordprocessingCanvas" xmlns:cx="http://schemas.microsoft.com/office/drawing/2014/chartex" xmlns:cx1="http://schemas.microsoft.com/office/drawing/2015/9/8/chartex" xmlns:cx2="http://schemas.microsoft.com/office/drawing/2015/10/21/chartex" xmlns:cx3="http://schemas.microsoft.com/office/drawing/2016/5/9/chartex" xmlns:cx4="http://schemas.microsoft.com/office/drawing/2016/5/10/chartex" xmlns:cx5="http://schemas.microsoft.com/office/drawing/2016/5/11/chartex" xmlns:cx6="http://schemas.microsoft.com/office/drawing/2016/5/12/chartex" xmlns:cx7="http://schemas.microsoft.com/office/drawing/2016/5/13/chartex" xmlns:cx8="http://schemas.microsoft.com/office/drawing/2016/5/14/chartex" xmlns:mc="http://schemas.openxmlformats.org/markup-compatibility/2006" xmlns:aink="http://schemas.microsoft.com/office/drawing/2016/ink" xmlns:am3d="http://schemas.microsoft.com/office/drawing/2017/model3d" xmlns:o="urn:schemas-microsoft-com:office:office" xmlns:r="http://schemas.openxmlformats.org/officeDocument/2006/relationships" xmlns:m="http://schemas.openxmlformats.org/officeDocument/2006/math" xmlns:v="urn:schemas-microsoft-com:vml" xmlns:wp14="http://schemas.microsoft.com/office/word/2010/wordprocessingDrawing" xmlns:wp="http://schemas.openxmlformats.org/drawingml/2006/wordprocessingDrawing" xmlns:w10="urn:schemas-microsoft-com:office:word" xmlns:w="http://schemas.openxmlformats.org/wordprocessingml/2006/main" xmlns:w14="http://schemas.microsoft.com/office/word/2010/wordml" xmlns:w15="http://schemas.microsoft.com/office/word/2012/wordml" xmlns:w16cid="http://schemas.microsoft.com/office/word/2016/wordml/cid" xmlns:w16se="http://schemas.microsoft.com/office/word/2015/wordml/symex" xmlns:wpg="http://schemas.microsoft.com/office/word/2010/wordprocessingGroup" xmlns:wpi="http://schemas.microsoft.com/office/word/2010/wordprocessingInk" xmlns:wne="http://schemas.microsoft.com/office/word/2006/wordml" xmlns:wps="http://schemas.microsoft.com/office/word/2010/wordprocessingShape" mc:Ignorable="w14 w15 w16se w16cid wp14">
   <w:footnote w:type="separator" w:id="-1">
     <w:p>
       <w:r>
@@ -2527,7 +2401,7 @@
 </file>
 
 <file path=word/styles.xml><?xml version="1.0" encoding="utf-8"?>
-<w:styles xmlns:mc="http://schemas.openxmlformats.org/markup-compatibility/2006" xmlns:r="http://schemas.openxmlformats.org/officeDocument/2006/relationships" xmlns:w="http://schemas.openxmlformats.org/wordprocessingml/2006/main" xmlns:w14="http://schemas.microsoft.com/office/word/2010/wordml" mc:Ignorable="w14">
+<w:styles xmlns:mc="http://schemas.openxmlformats.org/markup-compatibility/2006" xmlns:r="http://schemas.openxmlformats.org/officeDocument/2006/relationships" xmlns:w="http://schemas.openxmlformats.org/wordprocessingml/2006/main" xmlns:w14="http://schemas.microsoft.com/office/word/2010/wordml" xmlns:w15="http://schemas.microsoft.com/office/word/2012/wordml" xmlns:w16cid="http://schemas.microsoft.com/office/word/2016/wordml/cid" xmlns:w16se="http://schemas.microsoft.com/office/word/2015/wordml/symex" mc:Ignorable="w14 w15 w16se w16cid">
   <w:docDefaults>
     <w:rPrDefault>
       <w:rPr>
@@ -2540,144 +2414,377 @@
     </w:rPrDefault>
     <w:pPrDefault/>
   </w:docDefaults>
-  <w:latentStyles w:defLockedState="0" w:defUIPriority="99" w:defSemiHidden="1" w:defUnhideWhenUsed="1" w:defQFormat="0" w:count="276">
-    <w:lsdException w:name="Normal" w:semiHidden="0" w:uiPriority="0" w:unhideWhenUsed="0" w:qFormat="1"/>
-    <w:lsdException w:name="heading 1" w:semiHidden="0" w:uiPriority="9" w:unhideWhenUsed="0" w:qFormat="1"/>
-    <w:lsdException w:name="heading 2" w:uiPriority="9" w:qFormat="1"/>
-    <w:lsdException w:name="heading 3" w:uiPriority="9" w:qFormat="1"/>
-    <w:lsdException w:name="heading 4" w:uiPriority="9" w:qFormat="1"/>
-    <w:lsdException w:name="heading 5" w:uiPriority="9" w:qFormat="1"/>
-    <w:lsdException w:name="heading 6" w:uiPriority="9" w:qFormat="1"/>
-    <w:lsdException w:name="heading 7" w:uiPriority="9" w:qFormat="1"/>
-    <w:lsdException w:name="heading 8" w:uiPriority="9" w:qFormat="1"/>
-    <w:lsdException w:name="heading 9" w:uiPriority="9" w:qFormat="1"/>
-    <w:lsdException w:name="toc 1" w:uiPriority="39"/>
-    <w:lsdException w:name="toc 2" w:uiPriority="39"/>
-    <w:lsdException w:name="toc 3" w:uiPriority="39"/>
-    <w:lsdException w:name="toc 4" w:uiPriority="39"/>
-    <w:lsdException w:name="toc 5" w:uiPriority="39"/>
-    <w:lsdException w:name="toc 6" w:uiPriority="39"/>
-    <w:lsdException w:name="toc 7" w:uiPriority="39"/>
-    <w:lsdException w:name="toc 8" w:uiPriority="39"/>
-    <w:lsdException w:name="toc 9" w:uiPriority="39"/>
-    <w:lsdException w:name="caption" w:uiPriority="35" w:qFormat="1"/>
-    <w:lsdException w:name="Title" w:semiHidden="0" w:uiPriority="10" w:unhideWhenUsed="0" w:qFormat="1"/>
-    <w:lsdException w:name="Default Paragraph Font" w:uiPriority="1"/>
-    <w:lsdException w:name="Subtitle" w:semiHidden="0" w:uiPriority="11" w:unhideWhenUsed="0" w:qFormat="1"/>
-    <w:lsdException w:name="Strong" w:semiHidden="0" w:uiPriority="22" w:unhideWhenUsed="0" w:qFormat="1"/>
-    <w:lsdException w:name="Emphasis" w:semiHidden="0" w:uiPriority="20" w:unhideWhenUsed="0" w:qFormat="1"/>
-    <w:lsdException w:name="Table Grid" w:semiHidden="0" w:uiPriority="59" w:unhideWhenUsed="0"/>
-    <w:lsdException w:name="Placeholder Text" w:unhideWhenUsed="0"/>
-    <w:lsdException w:name="No Spacing" w:semiHidden="0" w:uiPriority="1" w:unhideWhenUsed="0" w:qFormat="1"/>
-    <w:lsdException w:name="Light Shading" w:semiHidden="0" w:uiPriority="60" w:unhideWhenUsed="0"/>
-    <w:lsdException w:name="Light List" w:semiHidden="0" w:uiPriority="61" w:unhideWhenUsed="0"/>
-    <w:lsdException w:name="Light Grid" w:semiHidden="0" w:uiPriority="62" w:unhideWhenUsed="0"/>
-    <w:lsdException w:name="Medium Shading 1" w:semiHidden="0" w:uiPriority="63" w:unhideWhenUsed="0"/>
-    <w:lsdException w:name="Medium Shading 2" w:semiHidden="0" w:uiPriority="64" w:unhideWhenUsed="0"/>
-    <w:lsdException w:name="Medium List 1" w:semiHidden="0" w:uiPriority="65" w:unhideWhenUsed="0"/>
-    <w:lsdException w:name="Medium List 2" w:semiHidden="0" w:uiPriority="66" w:unhideWhenUsed="0"/>
-    <w:lsdException w:name="Medium Grid 1" w:semiHidden="0" w:uiPriority="67" w:unhideWhenUsed="0"/>
-    <w:lsdException w:name="Medium Grid 2" w:semiHidden="0" w:uiPriority="68" w:unhideWhenUsed="0"/>
-    <w:lsdException w:name="Medium Grid 3" w:semiHidden="0" w:uiPriority="69" w:unhideWhenUsed="0"/>
-    <w:lsdException w:name="Dark List" w:semiHidden="0" w:uiPriority="70" w:unhideWhenUsed="0"/>
-    <w:lsdException w:name="Colorful Shading" w:semiHidden="0" w:uiPriority="71" w:unhideWhenUsed="0"/>
-    <w:lsdException w:name="Colorful List" w:semiHidden="0" w:uiPriority="72" w:unhideWhenUsed="0"/>
-    <w:lsdException w:name="Colorful Grid" w:semiHidden="0" w:uiPriority="73" w:unhideWhenUsed="0"/>
-    <w:lsdException w:name="Light Shading Accent 1" w:semiHidden="0" w:uiPriority="60" w:unhideWhenUsed="0"/>
-    <w:lsdException w:name="Light List Accent 1" w:semiHidden="0" w:uiPriority="61" w:unhideWhenUsed="0"/>
-    <w:lsdException w:name="Light Grid Accent 1" w:semiHidden="0" w:uiPriority="62" w:unhideWhenUsed="0"/>
-    <w:lsdException w:name="Medium Shading 1 Accent 1" w:semiHidden="0" w:uiPriority="63" w:unhideWhenUsed="0"/>
-    <w:lsdException w:name="Medium Shading 2 Accent 1" w:semiHidden="0" w:uiPriority="64" w:unhideWhenUsed="0"/>
-    <w:lsdException w:name="Medium List 1 Accent 1" w:semiHidden="0" w:uiPriority="65" w:unhideWhenUsed="0"/>
-    <w:lsdException w:name="Revision" w:unhideWhenUsed="0"/>
-    <w:lsdException w:name="List Paragraph" w:semiHidden="0" w:uiPriority="34" w:unhideWhenUsed="0" w:qFormat="1"/>
-    <w:lsdException w:name="Quote" w:semiHidden="0" w:uiPriority="29" w:unhideWhenUsed="0" w:qFormat="1"/>
-    <w:lsdException w:name="Intense Quote" w:semiHidden="0" w:uiPriority="30" w:unhideWhenUsed="0" w:qFormat="1"/>
-    <w:lsdException w:name="Medium List 2 Accent 1" w:semiHidden="0" w:uiPriority="66" w:unhideWhenUsed="0"/>
-    <w:lsdException w:name="Medium Grid 1 Accent 1" w:semiHidden="0" w:uiPriority="67" w:unhideWhenUsed="0"/>
-    <w:lsdException w:name="Medium Grid 2 Accent 1" w:semiHidden="0" w:uiPriority="68" w:unhideWhenUsed="0"/>
-    <w:lsdException w:name="Medium Grid 3 Accent 1" w:semiHidden="0" w:uiPriority="69" w:unhideWhenUsed="0"/>
-    <w:lsdException w:name="Dark List Accent 1" w:semiHidden="0" w:uiPriority="70" w:unhideWhenUsed="0"/>
-    <w:lsdException w:name="Colorful Shading Accent 1" w:semiHidden="0" w:uiPriority="71" w:unhideWhenUsed="0"/>
-    <w:lsdException w:name="Colorful List Accent 1" w:semiHidden="0" w:uiPriority="72" w:unhideWhenUsed="0"/>
-    <w:lsdException w:name="Colorful Grid Accent 1" w:semiHidden="0" w:uiPriority="73" w:unhideWhenUsed="0"/>
-    <w:lsdException w:name="Light Shading Accent 2" w:semiHidden="0" w:uiPriority="60" w:unhideWhenUsed="0"/>
-    <w:lsdException w:name="Light List Accent 2" w:semiHidden="0" w:uiPriority="61" w:unhideWhenUsed="0"/>
-    <w:lsdException w:name="Light Grid Accent 2" w:semiHidden="0" w:uiPriority="62" w:unhideWhenUsed="0"/>
-    <w:lsdException w:name="Medium Shading 1 Accent 2" w:semiHidden="0" w:uiPriority="63" w:unhideWhenUsed="0"/>
-    <w:lsdException w:name="Medium Shading 2 Accent 2" w:semiHidden="0" w:uiPriority="64" w:unhideWhenUsed="0"/>
-    <w:lsdException w:name="Medium List 1 Accent 2" w:semiHidden="0" w:uiPriority="65" w:unhideWhenUsed="0"/>
-    <w:lsdException w:name="Medium List 2 Accent 2" w:semiHidden="0" w:uiPriority="66" w:unhideWhenUsed="0"/>
-    <w:lsdException w:name="Medium Grid 1 Accent 2" w:semiHidden="0" w:uiPriority="67" w:unhideWhenUsed="0"/>
-    <w:lsdException w:name="Medium Grid 2 Accent 2" w:semiHidden="0" w:uiPriority="68" w:unhideWhenUsed="0"/>
-    <w:lsdException w:name="Medium Grid 3 Accent 2" w:semiHidden="0" w:uiPriority="69" w:unhideWhenUsed="0"/>
-    <w:lsdException w:name="Dark List Accent 2" w:semiHidden="0" w:uiPriority="70" w:unhideWhenUsed="0"/>
-    <w:lsdException w:name="Colorful Shading Accent 2" w:semiHidden="0" w:uiPriority="71" w:unhideWhenUsed="0"/>
-    <w:lsdException w:name="Colorful List Accent 2" w:semiHidden="0" w:uiPriority="72" w:unhideWhenUsed="0"/>
-    <w:lsdException w:name="Colorful Grid Accent 2" w:semiHidden="0" w:uiPriority="73" w:unhideWhenUsed="0"/>
-    <w:lsdException w:name="Light Shading Accent 3" w:semiHidden="0" w:uiPriority="60" w:unhideWhenUsed="0"/>
-    <w:lsdException w:name="Light List Accent 3" w:semiHidden="0" w:uiPriority="61" w:unhideWhenUsed="0"/>
-    <w:lsdException w:name="Light Grid Accent 3" w:semiHidden="0" w:uiPriority="62" w:unhideWhenUsed="0"/>
-    <w:lsdException w:name="Medium Shading 1 Accent 3" w:semiHidden="0" w:uiPriority="63" w:unhideWhenUsed="0"/>
-    <w:lsdException w:name="Medium Shading 2 Accent 3" w:semiHidden="0" w:uiPriority="64" w:unhideWhenUsed="0"/>
-    <w:lsdException w:name="Medium List 1 Accent 3" w:semiHidden="0" w:uiPriority="65" w:unhideWhenUsed="0"/>
-    <w:lsdException w:name="Medium List 2 Accent 3" w:semiHidden="0" w:uiPriority="66" w:unhideWhenUsed="0"/>
-    <w:lsdException w:name="Medium Grid 1 Accent 3" w:semiHidden="0" w:uiPriority="67" w:unhideWhenUsed="0"/>
-    <w:lsdException w:name="Medium Grid 2 Accent 3" w:semiHidden="0" w:uiPriority="68" w:unhideWhenUsed="0"/>
-    <w:lsdException w:name="Medium Grid 3 Accent 3" w:semiHidden="0" w:uiPriority="69" w:unhideWhenUsed="0"/>
-    <w:lsdException w:name="Dark List Accent 3" w:semiHidden="0" w:uiPriority="70" w:unhideWhenUsed="0"/>
-    <w:lsdException w:name="Colorful Shading Accent 3" w:semiHidden="0" w:uiPriority="71" w:unhideWhenUsed="0"/>
-    <w:lsdException w:name="Colorful List Accent 3" w:semiHidden="0" w:uiPriority="72" w:unhideWhenUsed="0"/>
-    <w:lsdException w:name="Colorful Grid Accent 3" w:semiHidden="0" w:uiPriority="73" w:unhideWhenUsed="0"/>
-    <w:lsdException w:name="Light Shading Accent 4" w:semiHidden="0" w:uiPriority="60" w:unhideWhenUsed="0"/>
-    <w:lsdException w:name="Light List Accent 4" w:semiHidden="0" w:uiPriority="61" w:unhideWhenUsed="0"/>
-    <w:lsdException w:name="Light Grid Accent 4" w:semiHidden="0" w:uiPriority="62" w:unhideWhenUsed="0"/>
-    <w:lsdException w:name="Medium Shading 1 Accent 4" w:semiHidden="0" w:uiPriority="63" w:unhideWhenUsed="0"/>
-    <w:lsdException w:name="Medium Shading 2 Accent 4" w:semiHidden="0" w:uiPriority="64" w:unhideWhenUsed="0"/>
-    <w:lsdException w:name="Medium List 1 Accent 4" w:semiHidden="0" w:uiPriority="65" w:unhideWhenUsed="0"/>
-    <w:lsdException w:name="Medium List 2 Accent 4" w:semiHidden="0" w:uiPriority="66" w:unhideWhenUsed="0"/>
-    <w:lsdException w:name="Medium Grid 1 Accent 4" w:semiHidden="0" w:uiPriority="67" w:unhideWhenUsed="0"/>
-    <w:lsdException w:name="Medium Grid 2 Accent 4" w:semiHidden="0" w:uiPriority="68" w:unhideWhenUsed="0"/>
-    <w:lsdException w:name="Medium Grid 3 Accent 4" w:semiHidden="0" w:uiPriority="69" w:unhideWhenUsed="0"/>
-    <w:lsdException w:name="Dark List Accent 4" w:semiHidden="0" w:uiPriority="70" w:unhideWhenUsed="0"/>
-    <w:lsdException w:name="Colorful Shading Accent 4" w:semiHidden="0" w:uiPriority="71" w:unhideWhenUsed="0"/>
-    <w:lsdException w:name="Colorful List Accent 4" w:semiHidden="0" w:uiPriority="72" w:unhideWhenUsed="0"/>
-    <w:lsdException w:name="Colorful Grid Accent 4" w:semiHidden="0" w:uiPriority="73" w:unhideWhenUsed="0"/>
-    <w:lsdException w:name="Light Shading Accent 5" w:semiHidden="0" w:uiPriority="60" w:unhideWhenUsed="0"/>
-    <w:lsdException w:name="Light List Accent 5" w:semiHidden="0" w:uiPriority="61" w:unhideWhenUsed="0"/>
-    <w:lsdException w:name="Light Grid Accent 5" w:semiHidden="0" w:uiPriority="62" w:unhideWhenUsed="0"/>
-    <w:lsdException w:name="Medium Shading 1 Accent 5" w:semiHidden="0" w:uiPriority="63" w:unhideWhenUsed="0"/>
-    <w:lsdException w:name="Medium Shading 2 Accent 5" w:semiHidden="0" w:uiPriority="64" w:unhideWhenUsed="0"/>
-    <w:lsdException w:name="Medium List 1 Accent 5" w:semiHidden="0" w:uiPriority="65" w:unhideWhenUsed="0"/>
-    <w:lsdException w:name="Medium List 2 Accent 5" w:semiHidden="0" w:uiPriority="66" w:unhideWhenUsed="0"/>
-    <w:lsdException w:name="Medium Grid 1 Accent 5" w:semiHidden="0" w:uiPriority="67" w:unhideWhenUsed="0"/>
-    <w:lsdException w:name="Medium Grid 2 Accent 5" w:semiHidden="0" w:uiPriority="68" w:unhideWhenUsed="0"/>
-    <w:lsdException w:name="Medium Grid 3 Accent 5" w:semiHidden="0" w:uiPriority="69" w:unhideWhenUsed="0"/>
-    <w:lsdException w:name="Dark List Accent 5" w:semiHidden="0" w:uiPriority="70" w:unhideWhenUsed="0"/>
-    <w:lsdException w:name="Colorful Shading Accent 5" w:semiHidden="0" w:uiPriority="71" w:unhideWhenUsed="0"/>
-    <w:lsdException w:name="Colorful List Accent 5" w:semiHidden="0" w:uiPriority="72" w:unhideWhenUsed="0"/>
-    <w:lsdException w:name="Colorful Grid Accent 5" w:semiHidden="0" w:uiPriority="73" w:unhideWhenUsed="0"/>
-    <w:lsdException w:name="Light Shading Accent 6" w:semiHidden="0" w:uiPriority="60" w:unhideWhenUsed="0"/>
-    <w:lsdException w:name="Light List Accent 6" w:semiHidden="0" w:uiPriority="61" w:unhideWhenUsed="0"/>
-    <w:lsdException w:name="Light Grid Accent 6" w:semiHidden="0" w:uiPriority="62" w:unhideWhenUsed="0"/>
-    <w:lsdException w:name="Medium Shading 1 Accent 6" w:semiHidden="0" w:uiPriority="63" w:unhideWhenUsed="0"/>
-    <w:lsdException w:name="Medium Shading 2 Accent 6" w:semiHidden="0" w:uiPriority="64" w:unhideWhenUsed="0"/>
-    <w:lsdException w:name="Medium List 1 Accent 6" w:semiHidden="0" w:uiPriority="65" w:unhideWhenUsed="0"/>
-    <w:lsdException w:name="Medium List 2 Accent 6" w:semiHidden="0" w:uiPriority="66" w:unhideWhenUsed="0"/>
-    <w:lsdException w:name="Medium Grid 1 Accent 6" w:semiHidden="0" w:uiPriority="67" w:unhideWhenUsed="0"/>
-    <w:lsdException w:name="Medium Grid 2 Accent 6" w:semiHidden="0" w:uiPriority="68" w:unhideWhenUsed="0"/>
-    <w:lsdException w:name="Medium Grid 3 Accent 6" w:semiHidden="0" w:uiPriority="69" w:unhideWhenUsed="0"/>
-    <w:lsdException w:name="Dark List Accent 6" w:semiHidden="0" w:uiPriority="70" w:unhideWhenUsed="0"/>
-    <w:lsdException w:name="Colorful Shading Accent 6" w:semiHidden="0" w:uiPriority="71" w:unhideWhenUsed="0"/>
-    <w:lsdException w:name="Colorful List Accent 6" w:semiHidden="0" w:uiPriority="72" w:unhideWhenUsed="0"/>
-    <w:lsdException w:name="Colorful Grid Accent 6" w:semiHidden="0" w:uiPriority="73" w:unhideWhenUsed="0"/>
-    <w:lsdException w:name="Subtle Emphasis" w:semiHidden="0" w:uiPriority="19" w:unhideWhenUsed="0" w:qFormat="1"/>
-    <w:lsdException w:name="Intense Emphasis" w:semiHidden="0" w:uiPriority="21" w:unhideWhenUsed="0" w:qFormat="1"/>
-    <w:lsdException w:name="Subtle Reference" w:semiHidden="0" w:uiPriority="31" w:unhideWhenUsed="0" w:qFormat="1"/>
-    <w:lsdException w:name="Intense Reference" w:semiHidden="0" w:uiPriority="32" w:unhideWhenUsed="0" w:qFormat="1"/>
-    <w:lsdException w:name="Book Title" w:semiHidden="0" w:uiPriority="33" w:unhideWhenUsed="0" w:qFormat="1"/>
-    <w:lsdException w:name="Bibliography" w:uiPriority="37"/>
-    <w:lsdException w:name="TOC Heading" w:uiPriority="39" w:qFormat="1"/>
+  <w:latentStyles w:defLockedState="0" w:defUIPriority="99" w:defSemiHidden="0" w:defUnhideWhenUsed="0" w:defQFormat="0" w:count="375">
+    <w:lsdException w:name="Normal" w:uiPriority="0" w:qFormat="1"/>
+    <w:lsdException w:name="heading 1" w:uiPriority="9" w:qFormat="1"/>
+    <w:lsdException w:name="heading 2" w:semiHidden="1" w:uiPriority="9" w:unhideWhenUsed="1" w:qFormat="1"/>
+    <w:lsdException w:name="heading 3" w:semiHidden="1" w:uiPriority="9" w:unhideWhenUsed="1" w:qFormat="1"/>
+    <w:lsdException w:name="heading 4" w:semiHidden="1" w:uiPriority="9" w:unhideWhenUsed="1" w:qFormat="1"/>
+    <w:lsdException w:name="heading 5" w:semiHidden="1" w:uiPriority="9" w:unhideWhenUsed="1" w:qFormat="1"/>
+    <w:lsdException w:name="heading 6" w:semiHidden="1" w:uiPriority="9" w:unhideWhenUsed="1" w:qFormat="1"/>
+    <w:lsdException w:name="heading 7" w:semiHidden="1" w:uiPriority="9" w:unhideWhenUsed="1" w:qFormat="1"/>
+    <w:lsdException w:name="heading 8" w:semiHidden="1" w:uiPriority="9" w:unhideWhenUsed="1" w:qFormat="1"/>
+    <w:lsdException w:name="heading 9" w:semiHidden="1" w:uiPriority="9" w:unhideWhenUsed="1" w:qFormat="1"/>
+    <w:lsdException w:name="index 1" w:semiHidden="1" w:unhideWhenUsed="1"/>
+    <w:lsdException w:name="index 2" w:semiHidden="1" w:unhideWhenUsed="1"/>
+    <w:lsdException w:name="index 3" w:semiHidden="1" w:unhideWhenUsed="1"/>
+    <w:lsdException w:name="index 4" w:semiHidden="1" w:unhideWhenUsed="1"/>
+    <w:lsdException w:name="index 5" w:semiHidden="1" w:unhideWhenUsed="1"/>
+    <w:lsdException w:name="index 6" w:semiHidden="1" w:unhideWhenUsed="1"/>
+    <w:lsdException w:name="index 7" w:semiHidden="1" w:unhideWhenUsed="1"/>
+    <w:lsdException w:name="index 8" w:semiHidden="1" w:unhideWhenUsed="1"/>
+    <w:lsdException w:name="index 9" w:semiHidden="1" w:unhideWhenUsed="1"/>
+    <w:lsdException w:name="toc 1" w:semiHidden="1" w:uiPriority="39" w:unhideWhenUsed="1"/>
+    <w:lsdException w:name="toc 2" w:semiHidden="1" w:uiPriority="39" w:unhideWhenUsed="1"/>
+    <w:lsdException w:name="toc 3" w:semiHidden="1" w:uiPriority="39" w:unhideWhenUsed="1"/>
+    <w:lsdException w:name="toc 4" w:semiHidden="1" w:uiPriority="39" w:unhideWhenUsed="1"/>
+    <w:lsdException w:name="toc 5" w:semiHidden="1" w:uiPriority="39" w:unhideWhenUsed="1"/>
+    <w:lsdException w:name="toc 6" w:semiHidden="1" w:uiPriority="39" w:unhideWhenUsed="1"/>
+    <w:lsdException w:name="toc 7" w:semiHidden="1" w:uiPriority="39" w:unhideWhenUsed="1"/>
+    <w:lsdException w:name="toc 8" w:semiHidden="1" w:uiPriority="39" w:unhideWhenUsed="1"/>
+    <w:lsdException w:name="toc 9" w:semiHidden="1" w:uiPriority="39" w:unhideWhenUsed="1"/>
+    <w:lsdException w:name="Normal Indent" w:semiHidden="1" w:unhideWhenUsed="1"/>
+    <w:lsdException w:name="footnote text" w:semiHidden="1" w:unhideWhenUsed="1"/>
+    <w:lsdException w:name="annotation text" w:semiHidden="1" w:unhideWhenUsed="1"/>
+    <w:lsdException w:name="header" w:semiHidden="1" w:unhideWhenUsed="1"/>
+    <w:lsdException w:name="footer" w:semiHidden="1" w:unhideWhenUsed="1"/>
+    <w:lsdException w:name="index heading" w:semiHidden="1" w:unhideWhenUsed="1"/>
+    <w:lsdException w:name="caption" w:semiHidden="1" w:uiPriority="35" w:unhideWhenUsed="1" w:qFormat="1"/>
+    <w:lsdException w:name="table of figures" w:semiHidden="1" w:unhideWhenUsed="1"/>
+    <w:lsdException w:name="envelope address" w:semiHidden="1" w:unhideWhenUsed="1"/>
+    <w:lsdException w:name="envelope return" w:semiHidden="1" w:unhideWhenUsed="1"/>
+    <w:lsdException w:name="footnote reference" w:semiHidden="1" w:unhideWhenUsed="1"/>
+    <w:lsdException w:name="annotation reference" w:semiHidden="1" w:unhideWhenUsed="1"/>
+    <w:lsdException w:name="line number" w:semiHidden="1" w:unhideWhenUsed="1"/>
+    <w:lsdException w:name="page number" w:semiHidden="1" w:unhideWhenUsed="1"/>
+    <w:lsdException w:name="endnote reference" w:semiHidden="1" w:unhideWhenUsed="1"/>
+    <w:lsdException w:name="endnote text" w:semiHidden="1" w:unhideWhenUsed="1"/>
+    <w:lsdException w:name="table of authorities" w:semiHidden="1" w:unhideWhenUsed="1"/>
+    <w:lsdException w:name="macro" w:semiHidden="1" w:unhideWhenUsed="1"/>
+    <w:lsdException w:name="toa heading" w:semiHidden="1" w:unhideWhenUsed="1"/>
+    <w:lsdException w:name="List" w:semiHidden="1" w:unhideWhenUsed="1"/>
+    <w:lsdException w:name="List Bullet" w:semiHidden="1" w:unhideWhenUsed="1"/>
+    <w:lsdException w:name="List Number" w:semiHidden="1" w:unhideWhenUsed="1"/>
+    <w:lsdException w:name="List 2" w:semiHidden="1" w:unhideWhenUsed="1"/>
+    <w:lsdException w:name="List 3" w:semiHidden="1" w:unhideWhenUsed="1"/>
+    <w:lsdException w:name="List 4" w:semiHidden="1" w:unhideWhenUsed="1"/>
+    <w:lsdException w:name="List 5" w:semiHidden="1" w:unhideWhenUsed="1"/>
+    <w:lsdException w:name="List Bullet 2" w:semiHidden="1" w:unhideWhenUsed="1"/>
+    <w:lsdException w:name="List Bullet 3" w:semiHidden="1" w:unhideWhenUsed="1"/>
+    <w:lsdException w:name="List Bullet 4" w:semiHidden="1" w:unhideWhenUsed="1"/>
+    <w:lsdException w:name="List Bullet 5" w:semiHidden="1" w:unhideWhenUsed="1"/>
+    <w:lsdException w:name="List Number 2" w:semiHidden="1" w:unhideWhenUsed="1"/>
+    <w:lsdException w:name="List Number 3" w:semiHidden="1" w:unhideWhenUsed="1"/>
+    <w:lsdException w:name="List Number 4" w:semiHidden="1" w:unhideWhenUsed="1"/>
+    <w:lsdException w:name="List Number 5" w:semiHidden="1" w:unhideWhenUsed="1"/>
+    <w:lsdException w:name="Title" w:uiPriority="10" w:qFormat="1"/>
+    <w:lsdException w:name="Closing" w:semiHidden="1" w:unhideWhenUsed="1"/>
+    <w:lsdException w:name="Signature" w:semiHidden="1" w:unhideWhenUsed="1"/>
+    <w:lsdException w:name="Default Paragraph Font" w:semiHidden="1" w:uiPriority="1" w:unhideWhenUsed="1"/>
+    <w:lsdException w:name="Body Text" w:semiHidden="1" w:unhideWhenUsed="1"/>
+    <w:lsdException w:name="Body Text Indent" w:semiHidden="1" w:unhideWhenUsed="1"/>
+    <w:lsdException w:name="List Continue" w:semiHidden="1" w:unhideWhenUsed="1"/>
+    <w:lsdException w:name="List Continue 2" w:semiHidden="1" w:unhideWhenUsed="1"/>
+    <w:lsdException w:name="List Continue 3" w:semiHidden="1" w:unhideWhenUsed="1"/>
+    <w:lsdException w:name="List Continue 4" w:semiHidden="1" w:unhideWhenUsed="1"/>
+    <w:lsdException w:name="List Continue 5" w:semiHidden="1" w:unhideWhenUsed="1"/>
+    <w:lsdException w:name="Message Header" w:semiHidden="1" w:unhideWhenUsed="1"/>
+    <w:lsdException w:name="Subtitle" w:uiPriority="11" w:qFormat="1"/>
+    <w:lsdException w:name="Salutation" w:semiHidden="1" w:unhideWhenUsed="1"/>
+    <w:lsdException w:name="Date" w:semiHidden="1" w:unhideWhenUsed="1"/>
+    <w:lsdException w:name="Body Text First Indent" w:semiHidden="1" w:unhideWhenUsed="1"/>
+    <w:lsdException w:name="Body Text First Indent 2" w:semiHidden="1" w:unhideWhenUsed="1"/>
+    <w:lsdException w:name="Note Heading" w:semiHidden="1" w:unhideWhenUsed="1"/>
+    <w:lsdException w:name="Body Text 2" w:semiHidden="1" w:unhideWhenUsed="1"/>
+    <w:lsdException w:name="Body Text 3" w:semiHidden="1" w:unhideWhenUsed="1"/>
+    <w:lsdException w:name="Body Text Indent 2" w:semiHidden="1" w:unhideWhenUsed="1"/>
+    <w:lsdException w:name="Body Text Indent 3" w:semiHidden="1" w:unhideWhenUsed="1"/>
+    <w:lsdException w:name="Block Text" w:semiHidden="1" w:unhideWhenUsed="1"/>
+    <w:lsdException w:name="Hyperlink" w:semiHidden="1" w:unhideWhenUsed="1"/>
+    <w:lsdException w:name="FollowedHyperlink" w:semiHidden="1" w:unhideWhenUsed="1"/>
+    <w:lsdException w:name="Strong" w:uiPriority="22" w:qFormat="1"/>
+    <w:lsdException w:name="Emphasis" w:uiPriority="20" w:qFormat="1"/>
+    <w:lsdException w:name="Document Map" w:semiHidden="1" w:unhideWhenUsed="1"/>
+    <w:lsdException w:name="Plain Text" w:semiHidden="1" w:unhideWhenUsed="1"/>
+    <w:lsdException w:name="E-mail Signature" w:semiHidden="1" w:unhideWhenUsed="1"/>
+    <w:lsdException w:name="HTML Top of Form" w:semiHidden="1" w:unhideWhenUsed="1"/>
+    <w:lsdException w:name="HTML Bottom of Form" w:semiHidden="1" w:unhideWhenUsed="1"/>
+    <w:lsdException w:name="Normal (Web)" w:semiHidden="1" w:unhideWhenUsed="1"/>
+    <w:lsdException w:name="HTML Acronym" w:semiHidden="1" w:unhideWhenUsed="1"/>
+    <w:lsdException w:name="HTML Address" w:semiHidden="1" w:unhideWhenUsed="1"/>
+    <w:lsdException w:name="HTML Cite" w:semiHidden="1" w:unhideWhenUsed="1"/>
+    <w:lsdException w:name="HTML Code" w:semiHidden="1" w:unhideWhenUsed="1"/>
+    <w:lsdException w:name="HTML Definition" w:semiHidden="1" w:unhideWhenUsed="1"/>
+    <w:lsdException w:name="HTML Keyboard" w:semiHidden="1" w:unhideWhenUsed="1"/>
+    <w:lsdException w:name="HTML Preformatted" w:semiHidden="1" w:unhideWhenUsed="1"/>
+    <w:lsdException w:name="HTML Sample" w:semiHidden="1" w:unhideWhenUsed="1"/>
+    <w:lsdException w:name="HTML Typewriter" w:semiHidden="1" w:unhideWhenUsed="1"/>
+    <w:lsdException w:name="HTML Variable" w:semiHidden="1" w:unhideWhenUsed="1"/>
+    <w:lsdException w:name="Normal Table" w:semiHidden="1" w:unhideWhenUsed="1"/>
+    <w:lsdException w:name="annotation subject" w:semiHidden="1" w:unhideWhenUsed="1"/>
+    <w:lsdException w:name="No List" w:semiHidden="1" w:unhideWhenUsed="1"/>
+    <w:lsdException w:name="Outline List 1" w:semiHidden="1" w:unhideWhenUsed="1"/>
+    <w:lsdException w:name="Outline List 2" w:semiHidden="1" w:unhideWhenUsed="1"/>
+    <w:lsdException w:name="Outline List 3" w:semiHidden="1" w:unhideWhenUsed="1"/>
+    <w:lsdException w:name="Table Simple 1" w:semiHidden="1" w:unhideWhenUsed="1"/>
+    <w:lsdException w:name="Table Simple 2" w:semiHidden="1" w:unhideWhenUsed="1"/>
+    <w:lsdException w:name="Table Simple 3" w:semiHidden="1" w:unhideWhenUsed="1"/>
+    <w:lsdException w:name="Table Classic 1" w:semiHidden="1" w:unhideWhenUsed="1"/>
+    <w:lsdException w:name="Table Classic 2" w:semiHidden="1" w:unhideWhenUsed="1"/>
+    <w:lsdException w:name="Table Classic 3" w:semiHidden="1" w:unhideWhenUsed="1"/>
+    <w:lsdException w:name="Table Classic 4" w:semiHidden="1" w:unhideWhenUsed="1"/>
+    <w:lsdException w:name="Table Colorful 1" w:semiHidden="1" w:unhideWhenUsed="1"/>
+    <w:lsdException w:name="Table Colorful 2" w:semiHidden="1" w:unhideWhenUsed="1"/>
+    <w:lsdException w:name="Table Colorful 3" w:semiHidden="1" w:unhideWhenUsed="1"/>
+    <w:lsdException w:name="Table Columns 1" w:semiHidden="1" w:unhideWhenUsed="1"/>
+    <w:lsdException w:name="Table Columns 2" w:semiHidden="1" w:unhideWhenUsed="1"/>
+    <w:lsdException w:name="Table Columns 3" w:semiHidden="1" w:unhideWhenUsed="1"/>
+    <w:lsdException w:name="Table Columns 4" w:semiHidden="1" w:unhideWhenUsed="1"/>
+    <w:lsdException w:name="Table Columns 5" w:semiHidden="1" w:unhideWhenUsed="1"/>
+    <w:lsdException w:name="Table Grid 1" w:semiHidden="1" w:unhideWhenUsed="1"/>
+    <w:lsdException w:name="Table Grid 2" w:semiHidden="1" w:unhideWhenUsed="1"/>
+    <w:lsdException w:name="Table Grid 3" w:semiHidden="1" w:unhideWhenUsed="1"/>
+    <w:lsdException w:name="Table Grid 4" w:semiHidden="1" w:unhideWhenUsed="1"/>
+    <w:lsdException w:name="Table Grid 5" w:semiHidden="1" w:unhideWhenUsed="1"/>
+    <w:lsdException w:name="Table Grid 6" w:semiHidden="1" w:unhideWhenUsed="1"/>
+    <w:lsdException w:name="Table Grid 7" w:semiHidden="1" w:unhideWhenUsed="1"/>
+    <w:lsdException w:name="Table Grid 8" w:semiHidden="1" w:unhideWhenUsed="1"/>
+    <w:lsdException w:name="Table List 1" w:semiHidden="1" w:unhideWhenUsed="1"/>
+    <w:lsdException w:name="Table List 2" w:semiHidden="1" w:unhideWhenUsed="1"/>
+    <w:lsdException w:name="Table List 3" w:semiHidden="1" w:unhideWhenUsed="1"/>
+    <w:lsdException w:name="Table List 4" w:semiHidden="1" w:unhideWhenUsed="1"/>
+    <w:lsdException w:name="Table List 5" w:semiHidden="1" w:unhideWhenUsed="1"/>
+    <w:lsdException w:name="Table List 6" w:semiHidden="1" w:unhideWhenUsed="1"/>
+    <w:lsdException w:name="Table List 7" w:semiHidden="1" w:unhideWhenUsed="1"/>
+    <w:lsdException w:name="Table List 8" w:semiHidden="1" w:unhideWhenUsed="1"/>
+    <w:lsdException w:name="Table 3D effects 1" w:semiHidden="1" w:unhideWhenUsed="1"/>
+    <w:lsdException w:name="Table 3D effects 2" w:semiHidden="1" w:unhideWhenUsed="1"/>
+    <w:lsdException w:name="Table 3D effects 3" w:semiHidden="1" w:unhideWhenUsed="1"/>
+    <w:lsdException w:name="Table Contemporary" w:semiHidden="1" w:unhideWhenUsed="1"/>
+    <w:lsdException w:name="Table Elegant" w:semiHidden="1" w:unhideWhenUsed="1"/>
+    <w:lsdException w:name="Table Professional" w:semiHidden="1" w:unhideWhenUsed="1"/>
+    <w:lsdException w:name="Table Subtle 1" w:semiHidden="1" w:unhideWhenUsed="1"/>
+    <w:lsdException w:name="Table Subtle 2" w:semiHidden="1" w:unhideWhenUsed="1"/>
+    <w:lsdException w:name="Table Web 1" w:semiHidden="1" w:unhideWhenUsed="1"/>
+    <w:lsdException w:name="Table Web 2" w:semiHidden="1" w:unhideWhenUsed="1"/>
+    <w:lsdException w:name="Table Web 3" w:semiHidden="1" w:unhideWhenUsed="1"/>
+    <w:lsdException w:name="Balloon Text" w:semiHidden="1" w:unhideWhenUsed="1"/>
+    <w:lsdException w:name="Table Grid" w:uiPriority="59"/>
+    <w:lsdException w:name="Table Theme" w:semiHidden="1" w:unhideWhenUsed="1"/>
+    <w:lsdException w:name="Placeholder Text" w:semiHidden="1"/>
+    <w:lsdException w:name="No Spacing" w:uiPriority="1" w:qFormat="1"/>
+    <w:lsdException w:name="Light Shading" w:uiPriority="60"/>
+    <w:lsdException w:name="Light List" w:uiPriority="61"/>
+    <w:lsdException w:name="Light Grid" w:uiPriority="62"/>
+    <w:lsdException w:name="Medium Shading 1" w:uiPriority="63"/>
+    <w:lsdException w:name="Medium Shading 2" w:uiPriority="64"/>
+    <w:lsdException w:name="Medium List 1" w:uiPriority="65"/>
+    <w:lsdException w:name="Medium List 2" w:uiPriority="66"/>
+    <w:lsdException w:name="Medium Grid 1" w:uiPriority="67"/>
+    <w:lsdException w:name="Medium Grid 2" w:uiPriority="68"/>
+    <w:lsdException w:name="Medium Grid 3" w:uiPriority="69"/>
+    <w:lsdException w:name="Dark List" w:uiPriority="70"/>
+    <w:lsdException w:name="Colorful Shading" w:uiPriority="71"/>
+    <w:lsdException w:name="Colorful List" w:uiPriority="72"/>
+    <w:lsdException w:name="Colorful Grid" w:uiPriority="73"/>
+    <w:lsdException w:name="Light Shading Accent 1" w:uiPriority="60"/>
+    <w:lsdException w:name="Light List Accent 1" w:uiPriority="61"/>
+    <w:lsdException w:name="Light Grid Accent 1" w:uiPriority="62"/>
+    <w:lsdException w:name="Medium Shading 1 Accent 1" w:uiPriority="63"/>
+    <w:lsdException w:name="Medium Shading 2 Accent 1" w:uiPriority="64"/>
+    <w:lsdException w:name="Medium List 1 Accent 1" w:uiPriority="65"/>
+    <w:lsdException w:name="Revision" w:semiHidden="1"/>
+    <w:lsdException w:name="List Paragraph" w:uiPriority="34" w:qFormat="1"/>
+    <w:lsdException w:name="Quote" w:uiPriority="29" w:qFormat="1"/>
+    <w:lsdException w:name="Intense Quote" w:uiPriority="30" w:qFormat="1"/>
+    <w:lsdException w:name="Medium List 2 Accent 1" w:uiPriority="66"/>
+    <w:lsdException w:name="Medium Grid 1 Accent 1" w:uiPriority="67"/>
+    <w:lsdException w:name="Medium Grid 2 Accent 1" w:uiPriority="68"/>
+    <w:lsdException w:name="Medium Grid 3 Accent 1" w:uiPriority="69"/>
+    <w:lsdException w:name="Dark List Accent 1" w:uiPriority="70"/>
+    <w:lsdException w:name="Colorful Shading Accent 1" w:uiPriority="71"/>
+    <w:lsdException w:name="Colorful List Accent 1" w:uiPriority="72"/>
+    <w:lsdException w:name="Colorful Grid Accent 1" w:uiPriority="73"/>
+    <w:lsdException w:name="Light Shading Accent 2" w:uiPriority="60"/>
+    <w:lsdException w:name="Light List Accent 2" w:uiPriority="61"/>
+    <w:lsdException w:name="Light Grid Accent 2" w:uiPriority="62"/>
+    <w:lsdException w:name="Medium Shading 1 Accent 2" w:uiPriority="63"/>
+    <w:lsdException w:name="Medium Shading 2 Accent 2" w:uiPriority="64"/>
+    <w:lsdException w:name="Medium List 1 Accent 2" w:uiPriority="65"/>
+    <w:lsdException w:name="Medium List 2 Accent 2" w:uiPriority="66"/>
+    <w:lsdException w:name="Medium Grid 1 Accent 2" w:uiPriority="67"/>
+    <w:lsdException w:name="Medium Grid 2 Accent 2" w:uiPriority="68"/>
+    <w:lsdException w:name="Medium Grid 3 Accent 2" w:uiPriority="69"/>
+    <w:lsdException w:name="Dark List Accent 2" w:uiPriority="70"/>
+    <w:lsdException w:name="Colorful Shading Accent 2" w:uiPriority="71"/>
+    <w:lsdException w:name="Colorful List Accent 2" w:uiPriority="72"/>
+    <w:lsdException w:name="Colorful Grid Accent 2" w:uiPriority="73"/>
+    <w:lsdException w:name="Light Shading Accent 3" w:uiPriority="60"/>
+    <w:lsdException w:name="Light List Accent 3" w:uiPriority="61"/>
+    <w:lsdException w:name="Light Grid Accent 3" w:uiPriority="62"/>
+    <w:lsdException w:name="Medium Shading 1 Accent 3" w:uiPriority="63"/>
+    <w:lsdException w:name="Medium Shading 2 Accent 3" w:uiPriority="64"/>
+    <w:lsdException w:name="Medium List 1 Accent 3" w:uiPriority="65"/>
+    <w:lsdException w:name="Medium List 2 Accent 3" w:uiPriority="66"/>
+    <w:lsdException w:name="Medium Grid 1 Accent 3" w:uiPriority="67"/>
+    <w:lsdException w:name="Medium Grid 2 Accent 3" w:uiPriority="68"/>
+    <w:lsdException w:name="Medium Grid 3 Accent 3" w:uiPriority="69"/>
+    <w:lsdException w:name="Dark List Accent 3" w:uiPriority="70"/>
+    <w:lsdException w:name="Colorful Shading Accent 3" w:uiPriority="71"/>
+    <w:lsdException w:name="Colorful List Accent 3" w:uiPriority="72"/>
+    <w:lsdException w:name="Colorful Grid Accent 3" w:uiPriority="73"/>
+    <w:lsdException w:name="Light Shading Accent 4" w:uiPriority="60"/>
+    <w:lsdException w:name="Light List Accent 4" w:uiPriority="61"/>
+    <w:lsdException w:name="Light Grid Accent 4" w:uiPriority="62"/>
+    <w:lsdException w:name="Medium Shading 1 Accent 4" w:uiPriority="63"/>
+    <w:lsdException w:name="Medium Shading 2 Accent 4" w:uiPriority="64"/>
+    <w:lsdException w:name="Medium List 1 Accent 4" w:uiPriority="65"/>
+    <w:lsdException w:name="Medium List 2 Accent 4" w:uiPriority="66"/>
+    <w:lsdException w:name="Medium Grid 1 Accent 4" w:uiPriority="67"/>
+    <w:lsdException w:name="Medium Grid 2 Accent 4" w:uiPriority="68"/>
+    <w:lsdException w:name="Medium Grid 3 Accent 4" w:uiPriority="69"/>
+    <w:lsdException w:name="Dark List Accent 4" w:uiPriority="70"/>
+    <w:lsdException w:name="Colorful Shading Accent 4" w:uiPriority="71"/>
+    <w:lsdException w:name="Colorful List Accent 4" w:uiPriority="72"/>
+    <w:lsdException w:name="Colorful Grid Accent 4" w:uiPriority="73"/>
+    <w:lsdException w:name="Light Shading Accent 5" w:uiPriority="60"/>
+    <w:lsdException w:name="Light List Accent 5" w:uiPriority="61"/>
+    <w:lsdException w:name="Light Grid Accent 5" w:uiPriority="62"/>
+    <w:lsdException w:name="Medium Shading 1 Accent 5" w:uiPriority="63"/>
+    <w:lsdException w:name="Medium Shading 2 Accent 5" w:uiPriority="64"/>
+    <w:lsdException w:name="Medium List 1 Accent 5" w:uiPriority="65"/>
+    <w:lsdException w:name="Medium List 2 Accent 5" w:uiPriority="66"/>
+    <w:lsdException w:name="Medium Grid 1 Accent 5" w:uiPriority="67"/>
+    <w:lsdException w:name="Medium Grid 2 Accent 5" w:uiPriority="68"/>
+    <w:lsdException w:name="Medium Grid 3 Accent 5" w:uiPriority="69"/>
+    <w:lsdException w:name="Dark List Accent 5" w:uiPriority="70"/>
+    <w:lsdException w:name="Colorful Shading Accent 5" w:uiPriority="71"/>
+    <w:lsdException w:name="Colorful List Accent 5" w:uiPriority="72"/>
+    <w:lsdException w:name="Colorful Grid Accent 5" w:uiPriority="73"/>
+    <w:lsdException w:name="Light Shading Accent 6" w:uiPriority="60"/>
+    <w:lsdException w:name="Light List Accent 6" w:uiPriority="61"/>
+    <w:lsdException w:name="Light Grid Accent 6" w:uiPriority="62"/>
+    <w:lsdException w:name="Medium Shading 1 Accent 6" w:uiPriority="63"/>
+    <w:lsdException w:name="Medium Shading 2 Accent 6" w:uiPriority="64"/>
+    <w:lsdException w:name="Medium List 1 Accent 6" w:uiPriority="65"/>
+    <w:lsdException w:name="Medium List 2 Accent 6" w:uiPriority="66"/>
+    <w:lsdException w:name="Medium Grid 1 Accent 6" w:uiPriority="67"/>
+    <w:lsdException w:name="Medium Grid 2 Accent 6" w:uiPriority="68"/>
+    <w:lsdException w:name="Medium Grid 3 Accent 6" w:uiPriority="69"/>
+    <w:lsdException w:name="Dark List Accent 6" w:uiPriority="70"/>
+    <w:lsdException w:name="Colorful Shading Accent 6" w:uiPriority="71"/>
+    <w:lsdException w:name="Colorful List Accent 6" w:uiPriority="72"/>
+    <w:lsdException w:name="Colorful Grid Accent 6" w:uiPriority="73"/>
+    <w:lsdException w:name="Subtle Emphasis" w:uiPriority="19" w:qFormat="1"/>
+    <w:lsdException w:name="Intense Emphasis" w:uiPriority="21" w:qFormat="1"/>
+    <w:lsdException w:name="Subtle Reference" w:uiPriority="31" w:qFormat="1"/>
+    <w:lsdException w:name="Intense Reference" w:uiPriority="32" w:qFormat="1"/>
+    <w:lsdException w:name="Book Title" w:uiPriority="33" w:qFormat="1"/>
+    <w:lsdException w:name="Bibliography" w:semiHidden="1" w:uiPriority="37" w:unhideWhenUsed="1"/>
+    <w:lsdException w:name="TOC Heading" w:semiHidden="1" w:uiPriority="39" w:unhideWhenUsed="1" w:qFormat="1"/>
+    <w:lsdException w:name="Grid Table Light" w:semiHidden="1" w:unhideWhenUsed="1"/>
+    <w:lsdException w:name="Grid Table 1 Light" w:semiHidden="1" w:unhideWhenUsed="1"/>
+    <w:lsdException w:name="Grid Table 2" w:semiHidden="1" w:unhideWhenUsed="1"/>
+    <w:lsdException w:name="Grid Table 3" w:semiHidden="1" w:unhideWhenUsed="1"/>
+    <w:lsdException w:name="Grid Table 4" w:uiPriority="49"/>
+    <w:lsdException w:name="Grid Table 5 Dark" w:uiPriority="50"/>
+    <w:lsdException w:name="Grid Table 6 Colorful" w:uiPriority="51"/>
+    <w:lsdException w:name="Grid Table 7 Colorful" w:uiPriority="52"/>
+    <w:lsdException w:name="Grid Table 1 Light Accent 1" w:uiPriority="46"/>
+    <w:lsdException w:name="Grid Table 2 Accent 1" w:uiPriority="47"/>
+    <w:lsdException w:name="Grid Table 3 Accent 1" w:uiPriority="48"/>
+    <w:lsdException w:name="Grid Table 4 Accent 1" w:uiPriority="49"/>
+    <w:lsdException w:name="Grid Table 5 Dark Accent 1" w:uiPriority="50"/>
+    <w:lsdException w:name="Grid Table 6 Colorful Accent 1" w:uiPriority="51"/>
+    <w:lsdException w:name="Grid Table 7 Colorful Accent 1" w:uiPriority="52"/>
+    <w:lsdException w:name="Grid Table 1 Light Accent 2" w:uiPriority="46"/>
+    <w:lsdException w:name="Grid Table 2 Accent 2" w:uiPriority="47"/>
+    <w:lsdException w:name="Grid Table 3 Accent 2" w:uiPriority="48"/>
+    <w:lsdException w:name="Grid Table 4 Accent 2" w:uiPriority="49"/>
+    <w:lsdException w:name="Grid Table 5 Dark Accent 2" w:uiPriority="50"/>
+    <w:lsdException w:name="Grid Table 6 Colorful Accent 2" w:uiPriority="51"/>
+    <w:lsdException w:name="Grid Table 7 Colorful Accent 2" w:uiPriority="52"/>
+    <w:lsdException w:name="Grid Table 1 Light Accent 3" w:uiPriority="46"/>
+    <w:lsdException w:name="Grid Table 2 Accent 3" w:uiPriority="47"/>
+    <w:lsdException w:name="Grid Table 3 Accent 3" w:uiPriority="48"/>
+    <w:lsdException w:name="Grid Table 4 Accent 3" w:uiPriority="49"/>
+    <w:lsdException w:name="Grid Table 5 Dark Accent 3" w:uiPriority="50"/>
+    <w:lsdException w:name="Grid Table 6 Colorful Accent 3" w:uiPriority="51"/>
+    <w:lsdException w:name="Grid Table 7 Colorful Accent 3" w:uiPriority="52"/>
+    <w:lsdException w:name="Grid Table 1 Light Accent 4" w:uiPriority="46"/>
+    <w:lsdException w:name="Grid Table 2 Accent 4" w:uiPriority="47"/>
+    <w:lsdException w:name="Grid Table 3 Accent 4" w:uiPriority="48"/>
+    <w:lsdException w:name="Grid Table 4 Accent 4" w:uiPriority="49"/>
+    <w:lsdException w:name="Grid Table 5 Dark Accent 4" w:uiPriority="50"/>
+    <w:lsdException w:name="Grid Table 6 Colorful Accent 4" w:uiPriority="51"/>
+    <w:lsdException w:name="Grid Table 7 Colorful Accent 4" w:uiPriority="52"/>
+    <w:lsdException w:name="Grid Table 1 Light Accent 5" w:uiPriority="46"/>
+    <w:lsdException w:name="Grid Table 2 Accent 5" w:uiPriority="47"/>
+    <w:lsdException w:name="Grid Table 3 Accent 5" w:uiPriority="48"/>
+    <w:lsdException w:name="Grid Table 4 Accent 5" w:uiPriority="49"/>
+    <w:lsdException w:name="Grid Table 5 Dark Accent 5" w:uiPriority="50"/>
+    <w:lsdException w:name="Grid Table 6 Colorful Accent 5" w:uiPriority="51"/>
+    <w:lsdException w:name="Grid Table 7 Colorful Accent 5" w:uiPriority="52"/>
+    <w:lsdException w:name="Grid Table 1 Light Accent 6" w:uiPriority="46"/>
+    <w:lsdException w:name="Grid Table 2 Accent 6" w:uiPriority="47"/>
+    <w:lsdException w:name="Grid Table 3 Accent 6" w:uiPriority="48"/>
+    <w:lsdException w:name="Grid Table 4 Accent 6" w:uiPriority="49"/>
+    <w:lsdException w:name="Grid Table 5 Dark Accent 6" w:uiPriority="50"/>
+    <w:lsdException w:name="Grid Table 6 Colorful Accent 6" w:uiPriority="51"/>
+    <w:lsdException w:name="Grid Table 7 Colorful Accent 6" w:uiPriority="52"/>
+    <w:lsdException w:name="List Table 1 Light" w:uiPriority="46"/>
+    <w:lsdException w:name="List Table 2" w:uiPriority="47"/>
+    <w:lsdException w:name="List Table 3" w:uiPriority="48"/>
+    <w:lsdException w:name="List Table 4" w:uiPriority="49"/>
+    <w:lsdException w:name="List Table 5 Dark" w:uiPriority="50"/>
+    <w:lsdException w:name="List Table 6 Colorful" w:uiPriority="51"/>
+    <w:lsdException w:name="List Table 7 Colorful" w:uiPriority="52"/>
+    <w:lsdException w:name="List Table 1 Light Accent 1" w:uiPriority="46"/>
+    <w:lsdException w:name="List Table 2 Accent 1" w:uiPriority="47"/>
+    <w:lsdException w:name="List Table 3 Accent 1" w:uiPriority="48"/>
+    <w:lsdException w:name="List Table 4 Accent 1" w:uiPriority="49"/>
+    <w:lsdException w:name="List Table 5 Dark Accent 1" w:uiPriority="50"/>
+    <w:lsdException w:name="List Table 6 Colorful Accent 1" w:uiPriority="51"/>
+    <w:lsdException w:name="List Table 7 Colorful Accent 1" w:uiPriority="52"/>
+    <w:lsdException w:name="List Table 1 Light Accent 2" w:uiPriority="46"/>
+    <w:lsdException w:name="List Table 2 Accent 2" w:uiPriority="47"/>
+    <w:lsdException w:name="List Table 3 Accent 2" w:uiPriority="48"/>
+    <w:lsdException w:name="List Table 4 Accent 2" w:uiPriority="49"/>
+    <w:lsdException w:name="List Table 5 Dark Accent 2" w:uiPriority="50"/>
+    <w:lsdException w:name="List Table 6 Colorful Accent 2" w:uiPriority="51"/>
+    <w:lsdException w:name="List Table 7 Colorful Accent 2" w:uiPriority="52"/>
+    <w:lsdException w:name="List Table 1 Light Accent 3" w:uiPriority="46"/>
+    <w:lsdException w:name="List Table 2 Accent 3" w:uiPriority="47"/>
+    <w:lsdException w:name="List Table 3 Accent 3" w:uiPriority="48"/>
+    <w:lsdException w:name="List Table 4 Accent 3" w:uiPriority="49"/>
+    <w:lsdException w:name="List Table 5 Dark Accent 3" w:uiPriority="50"/>
+    <w:lsdException w:name="List Table 6 Colorful Accent 3" w:uiPriority="51"/>
+    <w:lsdException w:name="List Table 7 Colorful Accent 3" w:uiPriority="52"/>
+    <w:lsdException w:name="List Table 1 Light Accent 4" w:uiPriority="46"/>
+    <w:lsdException w:name="List Table 2 Accent 4" w:uiPriority="47"/>
+    <w:lsdException w:name="List Table 3 Accent 4" w:uiPriority="48"/>
+    <w:lsdException w:name="List Table 4 Accent 4" w:uiPriority="49"/>
+    <w:lsdException w:name="List Table 5 Dark Accent 4" w:uiPriority="50"/>
+    <w:lsdException w:name="List Table 6 Colorful Accent 4" w:uiPriority="51"/>
+    <w:lsdException w:name="List Table 7 Colorful Accent 4" w:uiPriority="52"/>
+    <w:lsdException w:name="List Table 1 Light Accent 5" w:uiPriority="46"/>
+    <w:lsdException w:name="List Table 2 Accent 5" w:uiPriority="47"/>
+    <w:lsdException w:name="List Table 3 Accent 5" w:uiPriority="48"/>
+    <w:lsdException w:name="List Table 4 Accent 5" w:uiPriority="49"/>
+    <w:lsdException w:name="List Table 5 Dark Accent 5" w:uiPriority="50"/>
+    <w:lsdException w:name="List Table 6 Colorful Accent 5" w:uiPriority="51"/>
+    <w:lsdException w:name="List Table 7 Colorful Accent 5" w:uiPriority="52"/>
+    <w:lsdException w:name="List Table 1 Light Accent 6" w:uiPriority="46"/>
+    <w:lsdException w:name="List Table 2 Accent 6" w:uiPriority="47"/>
+    <w:lsdException w:name="List Table 3 Accent 6" w:uiPriority="48"/>
+    <w:lsdException w:name="List Table 4 Accent 6" w:uiPriority="49"/>
+    <w:lsdException w:name="List Table 5 Dark Accent 6" w:uiPriority="50"/>
+    <w:lsdException w:name="List Table 6 Colorful Accent 6" w:uiPriority="51"/>
+    <w:lsdException w:name="List Table 7 Colorful Accent 6" w:uiPriority="52"/>
+    <w:lsdException w:name="Mention" w:semiHidden="1" w:unhideWhenUsed="1"/>
+    <w:lsdException w:name="Smart Hyperlink" w:semiHidden="1" w:unhideWhenUsed="1"/>
+    <w:lsdException w:name="Hashtag" w:semiHidden="1" w:unhideWhenUsed="1"/>
+    <w:lsdException w:name="Unresolved Mention" w:semiHidden="1" w:unhideWhenUsed="1"/>
   </w:latentStyles>
   <w:style w:type="paragraph" w:default="1" w:styleId="a">
     <w:name w:val="Normal"/>
@@ -2738,7 +2845,7 @@
     </w:rPr>
   </w:style>
   <w:style w:type="character" w:customStyle="1" w:styleId="a4">
-    <w:name w:val="页眉字符"/>
+    <w:name w:val="页眉 字符"/>
     <w:basedOn w:val="a0"/>
     <w:link w:val="a3"/>
     <w:uiPriority w:val="99"/>
@@ -2769,7 +2876,7 @@
     </w:rPr>
   </w:style>
   <w:style w:type="character" w:customStyle="1" w:styleId="a6">
-    <w:name w:val="页脚字符"/>
+    <w:name w:val="页脚 字符"/>
     <w:basedOn w:val="a0"/>
     <w:link w:val="a5"/>
     <w:uiPriority w:val="99"/>
@@ -2790,7 +2897,7 @@
       <w:u w:val="single"/>
     </w:rPr>
   </w:style>
-  <w:style w:type="character" w:styleId="FollowedHyperlink">
+  <w:style w:type="character" w:styleId="a8">
     <w:name w:val="FollowedHyperlink"/>
     <w:basedOn w:val="a0"/>
     <w:uiPriority w:val="99"/>
@@ -2812,13 +2919,12 @@
     <w:basedOn w:val="a0"/>
     <w:rsid w:val="00F37B8A"/>
   </w:style>
-  <w:style w:type="table" w:styleId="a8">
+  <w:style w:type="table" w:styleId="a9">
     <w:name w:val="Table Grid"/>
     <w:basedOn w:val="a1"/>
     <w:uiPriority w:val="59"/>
     <w:rsid w:val="002E45CF"/>
     <w:tblPr>
-      <w:tblInd w:w="0" w:type="dxa"/>
       <w:tblBorders>
         <w:top w:val="single" w:sz="4" w:space="0" w:color="auto"/>
         <w:left w:val="single" w:sz="4" w:space="0" w:color="auto"/>
@@ -2827,18 +2933,12 @@
         <w:insideH w:val="single" w:sz="4" w:space="0" w:color="auto"/>
         <w:insideV w:val="single" w:sz="4" w:space="0" w:color="auto"/>
       </w:tblBorders>
-      <w:tblCellMar>
-        <w:top w:w="0" w:type="dxa"/>
-        <w:left w:w="108" w:type="dxa"/>
-        <w:bottom w:w="0" w:type="dxa"/>
-        <w:right w:w="108" w:type="dxa"/>
-      </w:tblCellMar>
     </w:tblPr>
   </w:style>
-  <w:style w:type="paragraph" w:styleId="a9">
+  <w:style w:type="paragraph" w:styleId="aa">
     <w:name w:val="Balloon Text"/>
     <w:basedOn w:val="a"/>
-    <w:link w:val="aa"/>
+    <w:link w:val="ab"/>
     <w:uiPriority w:val="99"/>
     <w:semiHidden/>
     <w:unhideWhenUsed/>
@@ -2849,10 +2949,10 @@
       <w:szCs w:val="18"/>
     </w:rPr>
   </w:style>
-  <w:style w:type="character" w:customStyle="1" w:styleId="aa">
-    <w:name w:val="批注框文本字符"/>
+  <w:style w:type="character" w:customStyle="1" w:styleId="ab">
+    <w:name w:val="批注框文本 字符"/>
     <w:basedOn w:val="a0"/>
-    <w:link w:val="a9"/>
+    <w:link w:val="aa"/>
     <w:uiPriority w:val="99"/>
     <w:semiHidden/>
     <w:rsid w:val="002228B1"/>
@@ -2862,7 +2962,7 @@
       <w:szCs w:val="18"/>
     </w:rPr>
   </w:style>
-  <w:style w:type="character" w:styleId="ab">
+  <w:style w:type="character" w:styleId="ac">
     <w:name w:val="Strong"/>
     <w:basedOn w:val="a0"/>
     <w:uiPriority w:val="22"/>
@@ -2911,408 +3011,7 @@
     </w:rPr>
   </w:style>
   <w:style w:type="character" w:customStyle="1" w:styleId="HTML0">
-    <w:name w:val="HTML  预设格式字符"/>
-    <w:basedOn w:val="a0"/>
-    <w:link w:val="HTML"/>
-    <w:uiPriority w:val="99"/>
-    <w:semiHidden/>
-    <w:rsid w:val="00DB5F61"/>
-    <w:rPr>
-      <w:rFonts w:ascii="Courier" w:hAnsi="Courier" w:cs="Courier"/>
-      <w:kern w:val="0"/>
-      <w:sz w:val="20"/>
-      <w:szCs w:val="20"/>
-    </w:rPr>
-  </w:style>
-</w:styles>
-</file>
-
-<file path=word/stylesWithEffects.xml><?xml version="1.0" encoding="utf-8"?>
-<w:styles xmlns:wpc="http://schemas.microsoft.com/office/word/2010/wordprocessingCanvas" xmlns:mo="http://schemas.microsoft.com/office/mac/office/2008/main" xmlns:mc="http://schemas.openxmlformats.org/markup-compatibility/2006" xmlns:mv="urn:schemas-microsoft-com:mac:vml" xmlns:o="urn:schemas-microsoft-com:office:office" xmlns:r="http://schemas.openxmlformats.org/officeDocument/2006/relationships" xmlns:m="http://schemas.openxmlformats.org/officeDocument/2006/math" xmlns:v="urn:schemas-microsoft-com:vml" xmlns:wp14="http://schemas.microsoft.com/office/word/2010/wordprocessingDrawing" xmlns:wp="http://schemas.openxmlformats.org/drawingml/2006/wordprocessingDrawing" xmlns:w10="urn:schemas-microsoft-com:office:word" xmlns:w="http://schemas.openxmlformats.org/wordprocessingml/2006/main" xmlns:w14="http://schemas.microsoft.com/office/word/2010/wordml" xmlns:wpg="http://schemas.microsoft.com/office/word/2010/wordprocessingGroup" xmlns:wpi="http://schemas.microsoft.com/office/word/2010/wordprocessingInk" xmlns:wne="http://schemas.microsoft.com/office/word/2006/wordml" xmlns:wps="http://schemas.microsoft.com/office/word/2010/wordprocessingShape" mc:Ignorable="w14 wp14">
-  <w:docDefaults>
-    <w:rPrDefault>
-      <w:rPr>
-        <w:rFonts w:ascii="Times New Roman" w:eastAsia="宋体" w:hAnsi="Times New Roman" w:cs="宋体"/>
-        <w:kern w:val="2"/>
-        <w:sz w:val="21"/>
-        <w:szCs w:val="21"/>
-        <w:lang w:val="en-US" w:eastAsia="zh-CN" w:bidi="ar-SA"/>
-      </w:rPr>
-    </w:rPrDefault>
-    <w:pPrDefault/>
-  </w:docDefaults>
-  <w:latentStyles w:defLockedState="0" w:defUIPriority="99" w:defSemiHidden="1" w:defUnhideWhenUsed="1" w:defQFormat="0" w:count="276">
-    <w:lsdException w:name="Normal" w:semiHidden="0" w:uiPriority="0" w:unhideWhenUsed="0" w:qFormat="1"/>
-    <w:lsdException w:name="heading 1" w:semiHidden="0" w:uiPriority="9" w:unhideWhenUsed="0" w:qFormat="1"/>
-    <w:lsdException w:name="heading 2" w:uiPriority="9" w:qFormat="1"/>
-    <w:lsdException w:name="heading 3" w:uiPriority="9" w:qFormat="1"/>
-    <w:lsdException w:name="heading 4" w:uiPriority="9" w:qFormat="1"/>
-    <w:lsdException w:name="heading 5" w:uiPriority="9" w:qFormat="1"/>
-    <w:lsdException w:name="heading 6" w:uiPriority="9" w:qFormat="1"/>
-    <w:lsdException w:name="heading 7" w:uiPriority="9" w:qFormat="1"/>
-    <w:lsdException w:name="heading 8" w:uiPriority="9" w:qFormat="1"/>
-    <w:lsdException w:name="heading 9" w:uiPriority="9" w:qFormat="1"/>
-    <w:lsdException w:name="toc 1" w:uiPriority="39"/>
-    <w:lsdException w:name="toc 2" w:uiPriority="39"/>
-    <w:lsdException w:name="toc 3" w:uiPriority="39"/>
-    <w:lsdException w:name="toc 4" w:uiPriority="39"/>
-    <w:lsdException w:name="toc 5" w:uiPriority="39"/>
-    <w:lsdException w:name="toc 6" w:uiPriority="39"/>
-    <w:lsdException w:name="toc 7" w:uiPriority="39"/>
-    <w:lsdException w:name="toc 8" w:uiPriority="39"/>
-    <w:lsdException w:name="toc 9" w:uiPriority="39"/>
-    <w:lsdException w:name="caption" w:uiPriority="35" w:qFormat="1"/>
-    <w:lsdException w:name="Title" w:semiHidden="0" w:uiPriority="10" w:unhideWhenUsed="0" w:qFormat="1"/>
-    <w:lsdException w:name="Default Paragraph Font" w:uiPriority="1"/>
-    <w:lsdException w:name="Subtitle" w:semiHidden="0" w:uiPriority="11" w:unhideWhenUsed="0" w:qFormat="1"/>
-    <w:lsdException w:name="Strong" w:semiHidden="0" w:uiPriority="22" w:unhideWhenUsed="0" w:qFormat="1"/>
-    <w:lsdException w:name="Emphasis" w:semiHidden="0" w:uiPriority="20" w:unhideWhenUsed="0" w:qFormat="1"/>
-    <w:lsdException w:name="Table Grid" w:semiHidden="0" w:uiPriority="59" w:unhideWhenUsed="0"/>
-    <w:lsdException w:name="Placeholder Text" w:unhideWhenUsed="0"/>
-    <w:lsdException w:name="No Spacing" w:semiHidden="0" w:uiPriority="1" w:unhideWhenUsed="0" w:qFormat="1"/>
-    <w:lsdException w:name="Light Shading" w:semiHidden="0" w:uiPriority="60" w:unhideWhenUsed="0"/>
-    <w:lsdException w:name="Light List" w:semiHidden="0" w:uiPriority="61" w:unhideWhenUsed="0"/>
-    <w:lsdException w:name="Light Grid" w:semiHidden="0" w:uiPriority="62" w:unhideWhenUsed="0"/>
-    <w:lsdException w:name="Medium Shading 1" w:semiHidden="0" w:uiPriority="63" w:unhideWhenUsed="0"/>
-    <w:lsdException w:name="Medium Shading 2" w:semiHidden="0" w:uiPriority="64" w:unhideWhenUsed="0"/>
-    <w:lsdException w:name="Medium List 1" w:semiHidden="0" w:uiPriority="65" w:unhideWhenUsed="0"/>
-    <w:lsdException w:name="Medium List 2" w:semiHidden="0" w:uiPriority="66" w:unhideWhenUsed="0"/>
-    <w:lsdException w:name="Medium Grid 1" w:semiHidden="0" w:uiPriority="67" w:unhideWhenUsed="0"/>
-    <w:lsdException w:name="Medium Grid 2" w:semiHidden="0" w:uiPriority="68" w:unhideWhenUsed="0"/>
-    <w:lsdException w:name="Medium Grid 3" w:semiHidden="0" w:uiPriority="69" w:unhideWhenUsed="0"/>
-    <w:lsdException w:name="Dark List" w:semiHidden="0" w:uiPriority="70" w:unhideWhenUsed="0"/>
-    <w:lsdException w:name="Colorful Shading" w:semiHidden="0" w:uiPriority="71" w:unhideWhenUsed="0"/>
-    <w:lsdException w:name="Colorful List" w:semiHidden="0" w:uiPriority="72" w:unhideWhenUsed="0"/>
-    <w:lsdException w:name="Colorful Grid" w:semiHidden="0" w:uiPriority="73" w:unhideWhenUsed="0"/>
-    <w:lsdException w:name="Light Shading Accent 1" w:semiHidden="0" w:uiPriority="60" w:unhideWhenUsed="0"/>
-    <w:lsdException w:name="Light List Accent 1" w:semiHidden="0" w:uiPriority="61" w:unhideWhenUsed="0"/>
-    <w:lsdException w:name="Light Grid Accent 1" w:semiHidden="0" w:uiPriority="62" w:unhideWhenUsed="0"/>
-    <w:lsdException w:name="Medium Shading 1 Accent 1" w:semiHidden="0" w:uiPriority="63" w:unhideWhenUsed="0"/>
-    <w:lsdException w:name="Medium Shading 2 Accent 1" w:semiHidden="0" w:uiPriority="64" w:unhideWhenUsed="0"/>
-    <w:lsdException w:name="Medium List 1 Accent 1" w:semiHidden="0" w:uiPriority="65" w:unhideWhenUsed="0"/>
-    <w:lsdException w:name="Revision" w:unhideWhenUsed="0"/>
-    <w:lsdException w:name="List Paragraph" w:semiHidden="0" w:uiPriority="34" w:unhideWhenUsed="0" w:qFormat="1"/>
-    <w:lsdException w:name="Quote" w:semiHidden="0" w:uiPriority="29" w:unhideWhenUsed="0" w:qFormat="1"/>
-    <w:lsdException w:name="Intense Quote" w:semiHidden="0" w:uiPriority="30" w:unhideWhenUsed="0" w:qFormat="1"/>
-    <w:lsdException w:name="Medium List 2 Accent 1" w:semiHidden="0" w:uiPriority="66" w:unhideWhenUsed="0"/>
-    <w:lsdException w:name="Medium Grid 1 Accent 1" w:semiHidden="0" w:uiPriority="67" w:unhideWhenUsed="0"/>
-    <w:lsdException w:name="Medium Grid 2 Accent 1" w:semiHidden="0" w:uiPriority="68" w:unhideWhenUsed="0"/>
-    <w:lsdException w:name="Medium Grid 3 Accent 1" w:semiHidden="0" w:uiPriority="69" w:unhideWhenUsed="0"/>
-    <w:lsdException w:name="Dark List Accent 1" w:semiHidden="0" w:uiPriority="70" w:unhideWhenUsed="0"/>
-    <w:lsdException w:name="Colorful Shading Accent 1" w:semiHidden="0" w:uiPriority="71" w:unhideWhenUsed="0"/>
-    <w:lsdException w:name="Colorful List Accent 1" w:semiHidden="0" w:uiPriority="72" w:unhideWhenUsed="0"/>
-    <w:lsdException w:name="Colorful Grid Accent 1" w:semiHidden="0" w:uiPriority="73" w:unhideWhenUsed="0"/>
-    <w:lsdException w:name="Light Shading Accent 2" w:semiHidden="0" w:uiPriority="60" w:unhideWhenUsed="0"/>
-    <w:lsdException w:name="Light List Accent 2" w:semiHidden="0" w:uiPriority="61" w:unhideWhenUsed="0"/>
-    <w:lsdException w:name="Light Grid Accent 2" w:semiHidden="0" w:uiPriority="62" w:unhideWhenUsed="0"/>
-    <w:lsdException w:name="Medium Shading 1 Accent 2" w:semiHidden="0" w:uiPriority="63" w:unhideWhenUsed="0"/>
-    <w:lsdException w:name="Medium Shading 2 Accent 2" w:semiHidden="0" w:uiPriority="64" w:unhideWhenUsed="0"/>
-    <w:lsdException w:name="Medium List 1 Accent 2" w:semiHidden="0" w:uiPriority="65" w:unhideWhenUsed="0"/>
-    <w:lsdException w:name="Medium List 2 Accent 2" w:semiHidden="0" w:uiPriority="66" w:unhideWhenUsed="0"/>
-    <w:lsdException w:name="Medium Grid 1 Accent 2" w:semiHidden="0" w:uiPriority="67" w:unhideWhenUsed="0"/>
-    <w:lsdException w:name="Medium Grid 2 Accent 2" w:semiHidden="0" w:uiPriority="68" w:unhideWhenUsed="0"/>
-    <w:lsdException w:name="Medium Grid 3 Accent 2" w:semiHidden="0" w:uiPriority="69" w:unhideWhenUsed="0"/>
-    <w:lsdException w:name="Dark List Accent 2" w:semiHidden="0" w:uiPriority="70" w:unhideWhenUsed="0"/>
-    <w:lsdException w:name="Colorful Shading Accent 2" w:semiHidden="0" w:uiPriority="71" w:unhideWhenUsed="0"/>
-    <w:lsdException w:name="Colorful List Accent 2" w:semiHidden="0" w:uiPriority="72" w:unhideWhenUsed="0"/>
-    <w:lsdException w:name="Colorful Grid Accent 2" w:semiHidden="0" w:uiPriority="73" w:unhideWhenUsed="0"/>
-    <w:lsdException w:name="Light Shading Accent 3" w:semiHidden="0" w:uiPriority="60" w:unhideWhenUsed="0"/>
-    <w:lsdException w:name="Light List Accent 3" w:semiHidden="0" w:uiPriority="61" w:unhideWhenUsed="0"/>
-    <w:lsdException w:name="Light Grid Accent 3" w:semiHidden="0" w:uiPriority="62" w:unhideWhenUsed="0"/>
-    <w:lsdException w:name="Medium Shading 1 Accent 3" w:semiHidden="0" w:uiPriority="63" w:unhideWhenUsed="0"/>
-    <w:lsdException w:name="Medium Shading 2 Accent 3" w:semiHidden="0" w:uiPriority="64" w:unhideWhenUsed="0"/>
-    <w:lsdException w:name="Medium List 1 Accent 3" w:semiHidden="0" w:uiPriority="65" w:unhideWhenUsed="0"/>
-    <w:lsdException w:name="Medium List 2 Accent 3" w:semiHidden="0" w:uiPriority="66" w:unhideWhenUsed="0"/>
-    <w:lsdException w:name="Medium Grid 1 Accent 3" w:semiHidden="0" w:uiPriority="67" w:unhideWhenUsed="0"/>
-    <w:lsdException w:name="Medium Grid 2 Accent 3" w:semiHidden="0" w:uiPriority="68" w:unhideWhenUsed="0"/>
-    <w:lsdException w:name="Medium Grid 3 Accent 3" w:semiHidden="0" w:uiPriority="69" w:unhideWhenUsed="0"/>
-    <w:lsdException w:name="Dark List Accent 3" w:semiHidden="0" w:uiPriority="70" w:unhideWhenUsed="0"/>
-    <w:lsdException w:name="Colorful Shading Accent 3" w:semiHidden="0" w:uiPriority="71" w:unhideWhenUsed="0"/>
-    <w:lsdException w:name="Colorful List Accent 3" w:semiHidden="0" w:uiPriority="72" w:unhideWhenUsed="0"/>
-    <w:lsdException w:name="Colorful Grid Accent 3" w:semiHidden="0" w:uiPriority="73" w:unhideWhenUsed="0"/>
-    <w:lsdException w:name="Light Shading Accent 4" w:semiHidden="0" w:uiPriority="60" w:unhideWhenUsed="0"/>
-    <w:lsdException w:name="Light List Accent 4" w:semiHidden="0" w:uiPriority="61" w:unhideWhenUsed="0"/>
-    <w:lsdException w:name="Light Grid Accent 4" w:semiHidden="0" w:uiPriority="62" w:unhideWhenUsed="0"/>
-    <w:lsdException w:name="Medium Shading 1 Accent 4" w:semiHidden="0" w:uiPriority="63" w:unhideWhenUsed="0"/>
-    <w:lsdException w:name="Medium Shading 2 Accent 4" w:semiHidden="0" w:uiPriority="64" w:unhideWhenUsed="0"/>
-    <w:lsdException w:name="Medium List 1 Accent 4" w:semiHidden="0" w:uiPriority="65" w:unhideWhenUsed="0"/>
-    <w:lsdException w:name="Medium List 2 Accent 4" w:semiHidden="0" w:uiPriority="66" w:unhideWhenUsed="0"/>
-    <w:lsdException w:name="Medium Grid 1 Accent 4" w:semiHidden="0" w:uiPriority="67" w:unhideWhenUsed="0"/>
-    <w:lsdException w:name="Medium Grid 2 Accent 4" w:semiHidden="0" w:uiPriority="68" w:unhideWhenUsed="0"/>
-    <w:lsdException w:name="Medium Grid 3 Accent 4" w:semiHidden="0" w:uiPriority="69" w:unhideWhenUsed="0"/>
-    <w:lsdException w:name="Dark List Accent 4" w:semiHidden="0" w:uiPriority="70" w:unhideWhenUsed="0"/>
-    <w:lsdException w:name="Colorful Shading Accent 4" w:semiHidden="0" w:uiPriority="71" w:unhideWhenUsed="0"/>
-    <w:lsdException w:name="Colorful List Accent 4" w:semiHidden="0" w:uiPriority="72" w:unhideWhenUsed="0"/>
-    <w:lsdException w:name="Colorful Grid Accent 4" w:semiHidden="0" w:uiPriority="73" w:unhideWhenUsed="0"/>
-    <w:lsdException w:name="Light Shading Accent 5" w:semiHidden="0" w:uiPriority="60" w:unhideWhenUsed="0"/>
-    <w:lsdException w:name="Light List Accent 5" w:semiHidden="0" w:uiPriority="61" w:unhideWhenUsed="0"/>
-    <w:lsdException w:name="Light Grid Accent 5" w:semiHidden="0" w:uiPriority="62" w:unhideWhenUsed="0"/>
-    <w:lsdException w:name="Medium Shading 1 Accent 5" w:semiHidden="0" w:uiPriority="63" w:unhideWhenUsed="0"/>
-    <w:lsdException w:name="Medium Shading 2 Accent 5" w:semiHidden="0" w:uiPriority="64" w:unhideWhenUsed="0"/>
-    <w:lsdException w:name="Medium List 1 Accent 5" w:semiHidden="0" w:uiPriority="65" w:unhideWhenUsed="0"/>
-    <w:lsdException w:name="Medium List 2 Accent 5" w:semiHidden="0" w:uiPriority="66" w:unhideWhenUsed="0"/>
-    <w:lsdException w:name="Medium Grid 1 Accent 5" w:semiHidden="0" w:uiPriority="67" w:unhideWhenUsed="0"/>
-    <w:lsdException w:name="Medium Grid 2 Accent 5" w:semiHidden="0" w:uiPriority="68" w:unhideWhenUsed="0"/>
-    <w:lsdException w:name="Medium Grid 3 Accent 5" w:semiHidden="0" w:uiPriority="69" w:unhideWhenUsed="0"/>
-    <w:lsdException w:name="Dark List Accent 5" w:semiHidden="0" w:uiPriority="70" w:unhideWhenUsed="0"/>
-    <w:lsdException w:name="Colorful Shading Accent 5" w:semiHidden="0" w:uiPriority="71" w:unhideWhenUsed="0"/>
-    <w:lsdException w:name="Colorful List Accent 5" w:semiHidden="0" w:uiPriority="72" w:unhideWhenUsed="0"/>
-    <w:lsdException w:name="Colorful Grid Accent 5" w:semiHidden="0" w:uiPriority="73" w:unhideWhenUsed="0"/>
-    <w:lsdException w:name="Light Shading Accent 6" w:semiHidden="0" w:uiPriority="60" w:unhideWhenUsed="0"/>
-    <w:lsdException w:name="Light List Accent 6" w:semiHidden="0" w:uiPriority="61" w:unhideWhenUsed="0"/>
-    <w:lsdException w:name="Light Grid Accent 6" w:semiHidden="0" w:uiPriority="62" w:unhideWhenUsed="0"/>
-    <w:lsdException w:name="Medium Shading 1 Accent 6" w:semiHidden="0" w:uiPriority="63" w:unhideWhenUsed="0"/>
-    <w:lsdException w:name="Medium Shading 2 Accent 6" w:semiHidden="0" w:uiPriority="64" w:unhideWhenUsed="0"/>
-    <w:lsdException w:name="Medium List 1 Accent 6" w:semiHidden="0" w:uiPriority="65" w:unhideWhenUsed="0"/>
-    <w:lsdException w:name="Medium List 2 Accent 6" w:semiHidden="0" w:uiPriority="66" w:unhideWhenUsed="0"/>
-    <w:lsdException w:name="Medium Grid 1 Accent 6" w:semiHidden="0" w:uiPriority="67" w:unhideWhenUsed="0"/>
-    <w:lsdException w:name="Medium Grid 2 Accent 6" w:semiHidden="0" w:uiPriority="68" w:unhideWhenUsed="0"/>
-    <w:lsdException w:name="Medium Grid 3 Accent 6" w:semiHidden="0" w:uiPriority="69" w:unhideWhenUsed="0"/>
-    <w:lsdException w:name="Dark List Accent 6" w:semiHidden="0" w:uiPriority="70" w:unhideWhenUsed="0"/>
-    <w:lsdException w:name="Colorful Shading Accent 6" w:semiHidden="0" w:uiPriority="71" w:unhideWhenUsed="0"/>
-    <w:lsdException w:name="Colorful List Accent 6" w:semiHidden="0" w:uiPriority="72" w:unhideWhenUsed="0"/>
-    <w:lsdException w:name="Colorful Grid Accent 6" w:semiHidden="0" w:uiPriority="73" w:unhideWhenUsed="0"/>
-    <w:lsdException w:name="Subtle Emphasis" w:semiHidden="0" w:uiPriority="19" w:unhideWhenUsed="0" w:qFormat="1"/>
-    <w:lsdException w:name="Intense Emphasis" w:semiHidden="0" w:uiPriority="21" w:unhideWhenUsed="0" w:qFormat="1"/>
-    <w:lsdException w:name="Subtle Reference" w:semiHidden="0" w:uiPriority="31" w:unhideWhenUsed="0" w:qFormat="1"/>
-    <w:lsdException w:name="Intense Reference" w:semiHidden="0" w:uiPriority="32" w:unhideWhenUsed="0" w:qFormat="1"/>
-    <w:lsdException w:name="Book Title" w:semiHidden="0" w:uiPriority="33" w:unhideWhenUsed="0" w:qFormat="1"/>
-    <w:lsdException w:name="Bibliography" w:uiPriority="37"/>
-    <w:lsdException w:name="TOC Heading" w:uiPriority="39" w:qFormat="1"/>
-  </w:latentStyles>
-  <w:style w:type="paragraph" w:default="1" w:styleId="a">
-    <w:name w:val="Normal"/>
-    <w:qFormat/>
-    <w:pPr>
-      <w:widowControl w:val="0"/>
-      <w:jc w:val="both"/>
-    </w:pPr>
-  </w:style>
-  <w:style w:type="character" w:default="1" w:styleId="a0">
-    <w:name w:val="Default Paragraph Font"/>
-    <w:uiPriority w:val="1"/>
-    <w:semiHidden/>
-    <w:unhideWhenUsed/>
-  </w:style>
-  <w:style w:type="table" w:default="1" w:styleId="a1">
-    <w:name w:val="Normal Table"/>
-    <w:uiPriority w:val="99"/>
-    <w:semiHidden/>
-    <w:unhideWhenUsed/>
-    <w:tblPr>
-      <w:tblInd w:w="0" w:type="dxa"/>
-      <w:tblCellMar>
-        <w:top w:w="0" w:type="dxa"/>
-        <w:left w:w="108" w:type="dxa"/>
-        <w:bottom w:w="0" w:type="dxa"/>
-        <w:right w:w="108" w:type="dxa"/>
-      </w:tblCellMar>
-    </w:tblPr>
-  </w:style>
-  <w:style w:type="numbering" w:default="1" w:styleId="a2">
-    <w:name w:val="No List"/>
-    <w:uiPriority w:val="99"/>
-    <w:semiHidden/>
-    <w:unhideWhenUsed/>
-  </w:style>
-  <w:style w:type="paragraph" w:styleId="a3">
-    <w:name w:val="header"/>
-    <w:basedOn w:val="a"/>
-    <w:link w:val="a4"/>
-    <w:uiPriority w:val="99"/>
-    <w:unhideWhenUsed/>
-    <w:rsid w:val="004A20C6"/>
-    <w:pPr>
-      <w:pBdr>
-        <w:bottom w:val="single" w:sz="6" w:space="1" w:color="auto"/>
-      </w:pBdr>
-      <w:tabs>
-        <w:tab w:val="center" w:pos="4153"/>
-        <w:tab w:val="right" w:pos="8306"/>
-      </w:tabs>
-      <w:snapToGrid w:val="0"/>
-      <w:jc w:val="center"/>
-    </w:pPr>
-    <w:rPr>
-      <w:sz w:val="18"/>
-      <w:szCs w:val="18"/>
-    </w:rPr>
-  </w:style>
-  <w:style w:type="character" w:customStyle="1" w:styleId="a4">
-    <w:name w:val="页眉字符"/>
-    <w:basedOn w:val="a0"/>
-    <w:link w:val="a3"/>
-    <w:uiPriority w:val="99"/>
-    <w:rsid w:val="004A20C6"/>
-    <w:rPr>
-      <w:sz w:val="18"/>
-      <w:szCs w:val="18"/>
-    </w:rPr>
-  </w:style>
-  <w:style w:type="paragraph" w:styleId="a5">
-    <w:name w:val="footer"/>
-    <w:basedOn w:val="a"/>
-    <w:link w:val="a6"/>
-    <w:uiPriority w:val="99"/>
-    <w:unhideWhenUsed/>
-    <w:rsid w:val="004A20C6"/>
-    <w:pPr>
-      <w:tabs>
-        <w:tab w:val="center" w:pos="4153"/>
-        <w:tab w:val="right" w:pos="8306"/>
-      </w:tabs>
-      <w:snapToGrid w:val="0"/>
-      <w:jc w:val="left"/>
-    </w:pPr>
-    <w:rPr>
-      <w:sz w:val="18"/>
-      <w:szCs w:val="18"/>
-    </w:rPr>
-  </w:style>
-  <w:style w:type="character" w:customStyle="1" w:styleId="a6">
-    <w:name w:val="页脚字符"/>
-    <w:basedOn w:val="a0"/>
-    <w:link w:val="a5"/>
-    <w:uiPriority w:val="99"/>
-    <w:rsid w:val="004A20C6"/>
-    <w:rPr>
-      <w:sz w:val="18"/>
-      <w:szCs w:val="18"/>
-    </w:rPr>
-  </w:style>
-  <w:style w:type="character" w:styleId="a7">
-    <w:name w:val="Hyperlink"/>
-    <w:basedOn w:val="a0"/>
-    <w:uiPriority w:val="99"/>
-    <w:unhideWhenUsed/>
-    <w:rsid w:val="00166ED0"/>
-    <w:rPr>
-      <w:color w:val="0000FF" w:themeColor="hyperlink"/>
-      <w:u w:val="single"/>
-    </w:rPr>
-  </w:style>
-  <w:style w:type="character" w:styleId="FollowedHyperlink">
-    <w:name w:val="FollowedHyperlink"/>
-    <w:basedOn w:val="a0"/>
-    <w:uiPriority w:val="99"/>
-    <w:semiHidden/>
-    <w:unhideWhenUsed/>
-    <w:rsid w:val="00166ED0"/>
-    <w:rPr>
-      <w:color w:val="800080" w:themeColor="followedHyperlink"/>
-      <w:u w:val="single"/>
-    </w:rPr>
-  </w:style>
-  <w:style w:type="character" w:customStyle="1" w:styleId="apple-converted-space">
-    <w:name w:val="apple-converted-space"/>
-    <w:basedOn w:val="a0"/>
-    <w:rsid w:val="00F37B8A"/>
-  </w:style>
-  <w:style w:type="character" w:customStyle="1" w:styleId="high-light">
-    <w:name w:val="high-light"/>
-    <w:basedOn w:val="a0"/>
-    <w:rsid w:val="00F37B8A"/>
-  </w:style>
-  <w:style w:type="table" w:styleId="a8">
-    <w:name w:val="Table Grid"/>
-    <w:basedOn w:val="a1"/>
-    <w:uiPriority w:val="59"/>
-    <w:rsid w:val="002E45CF"/>
-    <w:tblPr>
-      <w:tblInd w:w="0" w:type="dxa"/>
-      <w:tblBorders>
-        <w:top w:val="single" w:sz="4" w:space="0" w:color="auto"/>
-        <w:left w:val="single" w:sz="4" w:space="0" w:color="auto"/>
-        <w:bottom w:val="single" w:sz="4" w:space="0" w:color="auto"/>
-        <w:right w:val="single" w:sz="4" w:space="0" w:color="auto"/>
-        <w:insideH w:val="single" w:sz="4" w:space="0" w:color="auto"/>
-        <w:insideV w:val="single" w:sz="4" w:space="0" w:color="auto"/>
-      </w:tblBorders>
-      <w:tblCellMar>
-        <w:top w:w="0" w:type="dxa"/>
-        <w:left w:w="108" w:type="dxa"/>
-        <w:bottom w:w="0" w:type="dxa"/>
-        <w:right w:w="108" w:type="dxa"/>
-      </w:tblCellMar>
-    </w:tblPr>
-  </w:style>
-  <w:style w:type="paragraph" w:styleId="a9">
-    <w:name w:val="Balloon Text"/>
-    <w:basedOn w:val="a"/>
-    <w:link w:val="aa"/>
-    <w:uiPriority w:val="99"/>
-    <w:semiHidden/>
-    <w:unhideWhenUsed/>
-    <w:rsid w:val="002228B1"/>
-    <w:rPr>
-      <w:rFonts w:ascii="Heiti SC Light" w:eastAsia="Heiti SC Light"/>
-      <w:sz w:val="18"/>
-      <w:szCs w:val="18"/>
-    </w:rPr>
-  </w:style>
-  <w:style w:type="character" w:customStyle="1" w:styleId="aa">
-    <w:name w:val="批注框文本字符"/>
-    <w:basedOn w:val="a0"/>
-    <w:link w:val="a9"/>
-    <w:uiPriority w:val="99"/>
-    <w:semiHidden/>
-    <w:rsid w:val="002228B1"/>
-    <w:rPr>
-      <w:rFonts w:ascii="Heiti SC Light" w:eastAsia="Heiti SC Light"/>
-      <w:sz w:val="18"/>
-      <w:szCs w:val="18"/>
-    </w:rPr>
-  </w:style>
-  <w:style w:type="character" w:styleId="ab">
-    <w:name w:val="Strong"/>
-    <w:basedOn w:val="a0"/>
-    <w:uiPriority w:val="22"/>
-    <w:qFormat/>
-    <w:rsid w:val="00EB5297"/>
-    <w:rPr>
-      <w:b/>
-      <w:bCs/>
-    </w:rPr>
-  </w:style>
-  <w:style w:type="paragraph" w:styleId="HTML">
-    <w:name w:val="HTML Preformatted"/>
-    <w:basedOn w:val="a"/>
-    <w:link w:val="HTML0"/>
-    <w:uiPriority w:val="99"/>
-    <w:semiHidden/>
-    <w:unhideWhenUsed/>
-    <w:rsid w:val="00DB5F61"/>
-    <w:pPr>
-      <w:widowControl/>
-      <w:tabs>
-        <w:tab w:val="left" w:pos="916"/>
-        <w:tab w:val="left" w:pos="1832"/>
-        <w:tab w:val="left" w:pos="2748"/>
-        <w:tab w:val="left" w:pos="3664"/>
-        <w:tab w:val="left" w:pos="4580"/>
-        <w:tab w:val="left" w:pos="5496"/>
-        <w:tab w:val="left" w:pos="6412"/>
-        <w:tab w:val="left" w:pos="7328"/>
-        <w:tab w:val="left" w:pos="8244"/>
-        <w:tab w:val="left" w:pos="9160"/>
-        <w:tab w:val="left" w:pos="10076"/>
-        <w:tab w:val="left" w:pos="10992"/>
-        <w:tab w:val="left" w:pos="11908"/>
-        <w:tab w:val="left" w:pos="12824"/>
-        <w:tab w:val="left" w:pos="13740"/>
-        <w:tab w:val="left" w:pos="14656"/>
-      </w:tabs>
-      <w:jc w:val="left"/>
-    </w:pPr>
-    <w:rPr>
-      <w:rFonts w:ascii="Courier" w:hAnsi="Courier" w:cs="Courier"/>
-      <w:kern w:val="0"/>
-      <w:sz w:val="20"/>
-      <w:szCs w:val="20"/>
-    </w:rPr>
-  </w:style>
-  <w:style w:type="character" w:customStyle="1" w:styleId="HTML0">
-    <w:name w:val="HTML  预设格式字符"/>
+    <w:name w:val="HTML 预设格式 字符"/>
     <w:basedOn w:val="a0"/>
     <w:link w:val="HTML"/>
     <w:uiPriority w:val="99"/>

--- a/语法-代词.docx
+++ b/语法-代词.docx
@@ -19,6 +19,7 @@
     <w:p>
       <w:pPr>
         <w:rPr>
+          <w:rFonts w:hint="eastAsia"/>
           <w:b/>
         </w:rPr>
       </w:pPr>
@@ -34,7 +35,7 @@
           <w:rFonts w:hint="eastAsia"/>
           <w:b/>
         </w:rPr>
-        <w:t>分类</w:t>
+        <w:t>称谓代词</w:t>
       </w:r>
     </w:p>
     <w:p>
@@ -48,33 +49,6 @@
         <w:rPr>
           <w:rFonts w:hint="eastAsia"/>
           <w:color w:val="C0504D" w:themeColor="accent2"/>
-        </w:rPr>
-        <w:t>称谓</w:t>
-      </w:r>
-      <w:r>
-        <w:rPr>
-          <w:rFonts w:hint="eastAsia"/>
-          <w:color w:val="C0504D" w:themeColor="accent2"/>
-        </w:rPr>
-        <w:t>代词</w:t>
-      </w:r>
-    </w:p>
-    <w:p>
-      <w:r>
-        <w:rPr>
-          <w:rFonts w:hint="eastAsia"/>
-        </w:rPr>
-        <w:tab/>
-      </w:r>
-      <w:r>
-        <w:rPr>
-          <w:rFonts w:hint="eastAsia"/>
-        </w:rPr>
-        <w:t>·</w:t>
-      </w:r>
-      <w:r>
-        <w:rPr>
-          <w:rFonts w:hint="eastAsia"/>
         </w:rPr>
         <w:t>人称代词</w:t>
       </w:r>
@@ -190,20 +164,69 @@
     </w:p>
     <w:p>
       <w:r>
-        <w:rPr>
-          <w:rFonts w:hint="eastAsia"/>
-        </w:rPr>
-        <w:tab/>
-      </w:r>
-      <w:r>
-        <w:rPr>
-          <w:rFonts w:hint="eastAsia"/>
-        </w:rPr>
-        <w:t>·</w:t>
-      </w:r>
-      <w:r>
-        <w:rPr>
-          <w:rFonts w:hint="eastAsia"/>
+        <w:tab/>
+      </w:r>
+      <w:r>
+        <w:rPr>
+          <w:rFonts w:hint="eastAsia"/>
+        </w:rPr>
+        <w:t>·省略句用宾格</w:t>
+      </w:r>
+      <w:r>
+        <w:t>(</w:t>
+      </w:r>
+      <w:r>
+        <w:rPr>
+          <w:rFonts w:hint="eastAsia"/>
+        </w:rPr>
+        <w:t>例</w:t>
+      </w:r>
+      <w:r>
+        <w:t>)</w:t>
+      </w:r>
+      <w:r>
+        <w:t>，</w:t>
+      </w:r>
+      <w:r>
+        <w:rPr>
+          <w:rFonts w:hint="eastAsia"/>
+        </w:rPr>
+        <w:t>感叹疑问主语用宾格表强调</w:t>
+      </w:r>
+    </w:p>
+    <w:p>
+      <w:pPr>
+        <w:rPr>
+          <w:rFonts w:hint="eastAsia"/>
+        </w:rPr>
+      </w:pPr>
+      <w:r>
+        <w:tab/>
+      </w:r>
+      <w:r>
+        <w:tab/>
+      </w:r>
+      <w:r>
+        <w:rPr>
+          <w:rFonts w:hint="eastAsia"/>
+        </w:rPr>
+        <w:t xml:space="preserve">me too, not me; </w:t>
+      </w:r>
+      <w:r>
+        <w:t>Me get caught?, Him go to the States!</w:t>
+      </w:r>
+    </w:p>
+    <w:p>
+      <w:r>
+        <w:rPr>
+          <w:rFonts w:hint="eastAsia"/>
+        </w:rPr>
+        <w:tab/>
+      </w:r>
+      <w:r>
+        <w:rPr>
+          <w:rFonts w:hint="eastAsia"/>
+          <w:color w:val="C0504D" w:themeColor="accent2"/>
         </w:rPr>
         <w:t>物主代词</w:t>
       </w:r>
@@ -357,12 +380,7 @@
       <w:r>
         <w:rPr>
           <w:rFonts w:hint="eastAsia"/>
-        </w:rPr>
-        <w:t>·</w:t>
-      </w:r>
-      <w:r>
-        <w:rPr>
-          <w:rFonts w:hint="eastAsia"/>
+          <w:color w:val="C0504D" w:themeColor="accent2"/>
         </w:rPr>
         <w:t>反身代词</w:t>
       </w:r>
@@ -401,6 +419,24 @@
           <w:rFonts w:hint="eastAsia"/>
         </w:rPr>
         <w:t>语、同位语</w:t>
+      </w:r>
+      <w:r>
+        <w:rPr>
+          <w:rFonts w:hint="eastAsia"/>
+        </w:rPr>
+        <w:t>[</w:t>
+      </w:r>
+      <w:r>
+        <w:rPr>
+          <w:rFonts w:hint="eastAsia"/>
+        </w:rPr>
+        <w:t>强调</w:t>
+      </w:r>
+      <w:r>
+        <w:rPr>
+          <w:rFonts w:hint="eastAsia"/>
+        </w:rPr>
+        <w:t>]</w:t>
       </w:r>
       <w:r>
         <w:rPr>
@@ -501,12 +537,7 @@
       <w:r>
         <w:rPr>
           <w:rFonts w:hint="eastAsia"/>
-        </w:rPr>
-        <w:t>·</w:t>
-      </w:r>
-      <w:r>
-        <w:rPr>
-          <w:rFonts w:hint="eastAsia"/>
+          <w:color w:val="C0504D" w:themeColor="accent2"/>
         </w:rPr>
         <w:t>互相代词</w:t>
       </w:r>
@@ -627,6 +658,33 @@
       </w:r>
     </w:p>
     <w:p>
+      <w:pPr>
+        <w:rPr>
+          <w:b/>
+        </w:rPr>
+      </w:pPr>
+      <w:r>
+        <w:rPr>
+          <w:b/>
+        </w:rPr>
+        <w:t>2</w:t>
+      </w:r>
+      <w:r>
+        <w:rPr>
+          <w:rFonts w:hint="eastAsia"/>
+          <w:b/>
+        </w:rPr>
+        <w:t>限定</w:t>
+      </w:r>
+      <w:r>
+        <w:rPr>
+          <w:rFonts w:hint="eastAsia"/>
+          <w:b/>
+        </w:rPr>
+        <w:t>代词</w:t>
+      </w:r>
+    </w:p>
+    <w:p>
       <w:r>
         <w:rPr>
           <w:rFonts w:hint="eastAsia"/>
@@ -638,27 +696,35 @@
           <w:rFonts w:hint="eastAsia"/>
           <w:color w:val="C0504D" w:themeColor="accent2"/>
         </w:rPr>
-        <w:t>指代代词</w:t>
-      </w:r>
-    </w:p>
-    <w:p>
-      <w:r>
-        <w:rPr>
-          <w:rFonts w:hint="eastAsia"/>
-        </w:rPr>
-        <w:tab/>
-      </w:r>
-      <w:r>
-        <w:rPr>
-          <w:rFonts w:hint="eastAsia"/>
-        </w:rPr>
-        <w:t>·</w:t>
-      </w:r>
-      <w:r>
-        <w:rPr>
-          <w:rFonts w:hint="eastAsia"/>
-        </w:rPr>
-        <w:t>指示代词</w:t>
+        <w:t>指示</w:t>
+      </w:r>
+      <w:r>
+        <w:rPr>
+          <w:rFonts w:hint="eastAsia"/>
+          <w:color w:val="C0504D" w:themeColor="accent2"/>
+        </w:rPr>
+        <w:t>(</w:t>
+      </w:r>
+      <w:r>
+        <w:rPr>
+          <w:rFonts w:hint="eastAsia"/>
+          <w:color w:val="C0504D" w:themeColor="accent2"/>
+        </w:rPr>
+        <w:t>定</w:t>
+      </w:r>
+      <w:r>
+        <w:rPr>
+          <w:rFonts w:hint="eastAsia"/>
+          <w:color w:val="C0504D" w:themeColor="accent2"/>
+        </w:rPr>
+        <w:t>)</w:t>
+      </w:r>
+      <w:r>
+        <w:rPr>
+          <w:rFonts w:hint="eastAsia"/>
+          <w:color w:val="C0504D" w:themeColor="accent2"/>
+        </w:rPr>
+        <w:t>代词</w:t>
       </w:r>
       <w:r>
         <w:rPr>
@@ -670,7 +736,13 @@
         <w:rPr>
           <w:rFonts w:hint="eastAsia"/>
         </w:rPr>
-        <w:t>指代人事物</w:t>
+        <w:t>特指</w:t>
+      </w:r>
+      <w:r>
+        <w:rPr>
+          <w:rFonts w:hint="eastAsia"/>
+        </w:rPr>
+        <w:t>人事物</w:t>
       </w:r>
       <w:r>
         <w:rPr>
@@ -766,6 +838,734 @@
         <w:rPr>
           <w:rFonts w:hint="eastAsia"/>
         </w:rPr>
+        <w:t>this/that</w:t>
+      </w:r>
+      <w:r>
+        <w:rPr>
+          <w:rFonts w:hint="eastAsia"/>
+        </w:rPr>
+        <w:t>宾语指人表轻蔑之意</w:t>
+      </w:r>
+    </w:p>
+    <w:p>
+      <w:pPr>
+        <w:rPr>
+          <w:rFonts w:hint="eastAsia"/>
+        </w:rPr>
+      </w:pPr>
+      <w:r>
+        <w:tab/>
+      </w:r>
+      <w:r>
+        <w:rPr>
+          <w:rFonts w:hint="eastAsia"/>
+        </w:rPr>
+        <w:t>·</w:t>
+      </w:r>
+      <w:r>
+        <w:rPr>
+          <w:rFonts w:hint="eastAsia"/>
+        </w:rPr>
+        <w:t>仅</w:t>
+      </w:r>
+      <w:r>
+        <w:rPr>
+          <w:rFonts w:hint="eastAsia"/>
+        </w:rPr>
+        <w:t>that/t</w:t>
+      </w:r>
+      <w:r>
+        <w:t>hose</w:t>
+      </w:r>
+      <w:r>
+        <w:rPr>
+          <w:rFonts w:hint="eastAsia"/>
+        </w:rPr>
+        <w:t>可作定从先行词</w:t>
+      </w:r>
+      <w:r>
+        <w:rPr>
+          <w:rFonts w:hint="eastAsia"/>
+        </w:rPr>
+        <w:t>，</w:t>
+      </w:r>
+      <w:r>
+        <w:rPr>
+          <w:rFonts w:hint="eastAsia"/>
+        </w:rPr>
+        <w:t>those</w:t>
+      </w:r>
+      <w:r>
+        <w:rPr>
+          <w:rFonts w:hint="eastAsia"/>
+        </w:rPr>
+        <w:t>仅</w:t>
+      </w:r>
+      <w:r>
+        <w:rPr>
+          <w:rFonts w:hint="eastAsia"/>
+        </w:rPr>
+        <w:t>作</w:t>
+      </w:r>
+      <w:r>
+        <w:rPr>
+          <w:rFonts w:hint="eastAsia"/>
+        </w:rPr>
+        <w:t>指人</w:t>
+      </w:r>
+      <w:r>
+        <w:rPr>
+          <w:rFonts w:hint="eastAsia"/>
+        </w:rPr>
+        <w:t>先行</w:t>
+      </w:r>
+      <w:r>
+        <w:rPr>
+          <w:rFonts w:hint="eastAsia"/>
+        </w:rPr>
+        <w:t>(</w:t>
+      </w:r>
+      <w:r>
+        <w:rPr>
+          <w:rFonts w:hint="eastAsia"/>
+        </w:rPr>
+        <w:t>单数</w:t>
+      </w:r>
+      <w:r>
+        <w:rPr>
+          <w:rFonts w:hint="eastAsia"/>
+        </w:rPr>
+        <w:t>the person)</w:t>
+      </w:r>
+    </w:p>
+    <w:p>
+      <w:pPr>
+        <w:rPr>
+          <w:rFonts w:hint="eastAsia"/>
+        </w:rPr>
+      </w:pPr>
+      <w:r>
+        <w:tab/>
+      </w:r>
+      <w:r>
+        <w:rPr>
+          <w:rFonts w:hint="eastAsia"/>
+          <w:color w:val="C0504D" w:themeColor="accent2"/>
+        </w:rPr>
+        <w:t>量化</w:t>
+      </w:r>
+      <w:r>
+        <w:rPr>
+          <w:rFonts w:hint="eastAsia"/>
+          <w:color w:val="C0504D" w:themeColor="accent2"/>
+        </w:rPr>
+        <w:t>不定代词</w:t>
+      </w:r>
+      <w:r>
+        <w:rPr>
+          <w:rFonts w:hint="eastAsia"/>
+        </w:rPr>
+        <w:t>：</w:t>
+      </w:r>
+      <w:r>
+        <w:rPr>
+          <w:rFonts w:hint="eastAsia"/>
+        </w:rPr>
+        <w:t>不特指人事物</w:t>
+      </w:r>
+    </w:p>
+    <w:p>
+      <w:r>
+        <w:rPr>
+          <w:rFonts w:hint="eastAsia"/>
+        </w:rPr>
+        <w:lastRenderedPageBreak/>
+        <w:tab/>
+      </w:r>
+      <w:r>
+        <w:rPr>
+          <w:noProof/>
+        </w:rPr>
+        <w:drawing>
+          <wp:inline distT="0" distB="0" distL="0" distR="0" wp14:anchorId="51EF1FEF" wp14:editId="5DA90809">
+            <wp:extent cx="3391864" cy="2717800"/>
+            <wp:effectExtent l="0" t="0" r="12065" b="0"/>
+            <wp:docPr id="1" name="图片 1"/>
+            <wp:cNvGraphicFramePr>
+              <a:graphicFrameLocks xmlns:a="http://schemas.openxmlformats.org/drawingml/2006/main" noChangeAspect="1"/>
+            </wp:cNvGraphicFramePr>
+            <a:graphic xmlns:a="http://schemas.openxmlformats.org/drawingml/2006/main">
+              <a:graphicData uri="http://schemas.openxmlformats.org/drawingml/2006/picture">
+                <pic:pic xmlns:pic="http://schemas.openxmlformats.org/drawingml/2006/picture">
+                  <pic:nvPicPr>
+                    <pic:cNvPr id="0" name="Picture 1"/>
+                    <pic:cNvPicPr>
+                      <a:picLocks noChangeAspect="1" noChangeArrowheads="1"/>
+                    </pic:cNvPicPr>
+                  </pic:nvPicPr>
+                  <pic:blipFill>
+                    <a:blip r:embed="rId11">
+                      <a:extLst>
+                        <a:ext uri="{28A0092B-C50C-407E-A947-70E740481C1C}">
+                          <a14:useLocalDpi xmlns:a14="http://schemas.microsoft.com/office/drawing/2010/main" val="0"/>
+                        </a:ext>
+                      </a:extLst>
+                    </a:blip>
+                    <a:srcRect/>
+                    <a:stretch>
+                      <a:fillRect/>
+                    </a:stretch>
+                  </pic:blipFill>
+                  <pic:spPr bwMode="auto">
+                    <a:xfrm>
+                      <a:off x="0" y="0"/>
+                      <a:ext cx="3395536" cy="2720742"/>
+                    </a:xfrm>
+                    <a:prstGeom prst="rect">
+                      <a:avLst/>
+                    </a:prstGeom>
+                    <a:noFill/>
+                    <a:ln>
+                      <a:noFill/>
+                    </a:ln>
+                  </pic:spPr>
+                </pic:pic>
+              </a:graphicData>
+            </a:graphic>
+          </wp:inline>
+        </w:drawing>
+      </w:r>
+    </w:p>
+    <w:p>
+      <w:r>
+        <w:tab/>
+      </w:r>
+      <w:r>
+        <w:rPr>
+          <w:rFonts w:hint="eastAsia"/>
+        </w:rPr>
+        <w:t>·</w:t>
+      </w:r>
+      <w:r>
+        <w:rPr>
+          <w:rFonts w:hint="eastAsia"/>
+        </w:rPr>
+        <w:t>some</w:t>
+      </w:r>
+      <w:r>
+        <w:rPr>
+          <w:rFonts w:hint="eastAsia"/>
+        </w:rPr>
+        <w:t>用于</w:t>
+      </w:r>
+      <w:r>
+        <w:rPr>
+          <w:rFonts w:hint="eastAsia"/>
+        </w:rPr>
+        <w:t>肯定</w:t>
+      </w:r>
+      <w:r>
+        <w:t>、</w:t>
+      </w:r>
+      <w:r>
+        <w:rPr>
+          <w:rFonts w:hint="eastAsia"/>
+        </w:rPr>
+        <w:t>请求</w:t>
+      </w:r>
+      <w:r>
+        <w:rPr>
+          <w:rFonts w:hint="eastAsia"/>
+        </w:rPr>
+        <w:t>、</w:t>
+      </w:r>
+      <w:r>
+        <w:rPr>
+          <w:rFonts w:hint="eastAsia"/>
+        </w:rPr>
+        <w:t>反问</w:t>
+      </w:r>
+      <w:r>
+        <w:rPr>
+          <w:rFonts w:hint="eastAsia"/>
+        </w:rPr>
+        <w:t>句</w:t>
+      </w:r>
+    </w:p>
+    <w:p>
+      <w:r>
+        <w:rPr>
+          <w:rFonts w:hint="eastAsia"/>
+        </w:rPr>
+        <w:tab/>
+      </w:r>
+      <w:r>
+        <w:rPr>
+          <w:rFonts w:hint="eastAsia"/>
+        </w:rPr>
+        <w:t>·</w:t>
+      </w:r>
+      <w:r>
+        <w:rPr>
+          <w:rFonts w:hint="eastAsia"/>
+        </w:rPr>
+        <w:t>any</w:t>
+      </w:r>
+      <w:r>
+        <w:rPr>
+          <w:rFonts w:hint="eastAsia"/>
+        </w:rPr>
+        <w:t>用于疑问、否定、条件句</w:t>
+      </w:r>
+      <w:r>
+        <w:rPr>
+          <w:rFonts w:hint="eastAsia"/>
+        </w:rPr>
+        <w:t>；</w:t>
+      </w:r>
+      <w:r>
+        <w:rPr>
+          <w:rFonts w:hint="eastAsia"/>
+        </w:rPr>
+        <w:t>非疑问</w:t>
+      </w:r>
+      <w:r>
+        <w:rPr>
+          <w:rFonts w:hint="eastAsia"/>
+        </w:rPr>
+        <w:t>句</w:t>
+      </w:r>
+      <w:r>
+        <w:rPr>
+          <w:rFonts w:hint="eastAsia"/>
+        </w:rPr>
+        <w:t>可限定</w:t>
+      </w:r>
+      <w:r>
+        <w:rPr>
+          <w:rFonts w:hint="eastAsia"/>
+        </w:rPr>
+        <w:t>单数</w:t>
+      </w:r>
+      <w:r>
+        <w:t>/</w:t>
+      </w:r>
+      <w:r>
+        <w:rPr>
+          <w:rFonts w:hint="eastAsia"/>
+        </w:rPr>
+        <w:t>不可数</w:t>
+      </w:r>
+      <w:r>
+        <w:rPr>
+          <w:rFonts w:hint="eastAsia"/>
+        </w:rPr>
+        <w:t>词</w:t>
+      </w:r>
+      <w:r>
+        <w:rPr>
+          <w:rFonts w:hint="eastAsia"/>
+        </w:rPr>
+        <w:t>表任意</w:t>
+      </w:r>
+    </w:p>
+    <w:p>
+      <w:pPr>
+        <w:rPr>
+          <w:rFonts w:hint="eastAsia"/>
+        </w:rPr>
+      </w:pPr>
+      <w:r>
+        <w:tab/>
+      </w:r>
+      <w:r>
+        <w:rPr>
+          <w:rFonts w:hint="eastAsia"/>
+          <w:color w:val="C0504D" w:themeColor="accent2"/>
+        </w:rPr>
+        <w:t>个体不定代词</w:t>
+      </w:r>
+      <w:r>
+        <w:rPr>
+          <w:rFonts w:hint="eastAsia"/>
+        </w:rPr>
+        <w:t>：</w:t>
+      </w:r>
+    </w:p>
+    <w:p>
+      <w:r>
+        <w:rPr>
+          <w:rFonts w:hint="eastAsia"/>
+        </w:rPr>
+        <w:tab/>
+      </w:r>
+      <w:r>
+        <w:rPr>
+          <w:noProof/>
+        </w:rPr>
+        <w:drawing>
+          <wp:inline distT="0" distB="0" distL="0" distR="0" wp14:anchorId="38A636E8" wp14:editId="5B9542DD">
+            <wp:extent cx="3386667" cy="3081864"/>
+            <wp:effectExtent l="0" t="0" r="0" b="0"/>
+            <wp:docPr id="2" name="图片 1"/>
+            <wp:cNvGraphicFramePr>
+              <a:graphicFrameLocks xmlns:a="http://schemas.openxmlformats.org/drawingml/2006/main" noChangeAspect="1"/>
+            </wp:cNvGraphicFramePr>
+            <a:graphic xmlns:a="http://schemas.openxmlformats.org/drawingml/2006/main">
+              <a:graphicData uri="http://schemas.openxmlformats.org/drawingml/2006/picture">
+                <pic:pic xmlns:pic="http://schemas.openxmlformats.org/drawingml/2006/picture">
+                  <pic:nvPicPr>
+                    <pic:cNvPr id="0" name="Picture 1"/>
+                    <pic:cNvPicPr>
+                      <a:picLocks noChangeAspect="1" noChangeArrowheads="1"/>
+                    </pic:cNvPicPr>
+                  </pic:nvPicPr>
+                  <pic:blipFill>
+                    <a:blip r:embed="rId12">
+                      <a:extLst>
+                        <a:ext uri="{28A0092B-C50C-407E-A947-70E740481C1C}">
+                          <a14:useLocalDpi xmlns:a14="http://schemas.microsoft.com/office/drawing/2010/main" val="0"/>
+                        </a:ext>
+                      </a:extLst>
+                    </a:blip>
+                    <a:srcRect/>
+                    <a:stretch>
+                      <a:fillRect/>
+                    </a:stretch>
+                  </pic:blipFill>
+                  <pic:spPr bwMode="auto">
+                    <a:xfrm>
+                      <a:off x="0" y="0"/>
+                      <a:ext cx="3389715" cy="3084637"/>
+                    </a:xfrm>
+                    <a:prstGeom prst="rect">
+                      <a:avLst/>
+                    </a:prstGeom>
+                    <a:noFill/>
+                    <a:ln>
+                      <a:noFill/>
+                    </a:ln>
+                  </pic:spPr>
+                </pic:pic>
+              </a:graphicData>
+            </a:graphic>
+          </wp:inline>
+        </w:drawing>
+      </w:r>
+    </w:p>
+    <w:p>
+      <w:r>
+        <w:tab/>
+      </w:r>
+      <w:r>
+        <w:rPr>
+          <w:rFonts w:hint="eastAsia"/>
+        </w:rPr>
+        <w:t>·</w:t>
+      </w:r>
+      <w:r>
+        <w:rPr>
+          <w:rFonts w:hint="eastAsia"/>
+        </w:rPr>
+        <w:t>限定代</w:t>
+      </w:r>
+      <w:r>
+        <w:rPr>
+          <w:rFonts w:hint="eastAsia"/>
+        </w:rPr>
+        <w:t>名</w:t>
+      </w:r>
+      <w:r>
+        <w:rPr>
+          <w:rFonts w:hint="eastAsia"/>
+        </w:rPr>
+        <w:t>词用属格</w:t>
+      </w:r>
+      <w:r>
+        <w:rPr>
+          <w:rFonts w:hint="eastAsia"/>
+        </w:rPr>
+        <w:t>(all</w:t>
+      </w:r>
+      <w:r>
+        <w:t xml:space="preserve"> of them</w:t>
+      </w:r>
+      <w:r>
+        <w:rPr>
+          <w:rFonts w:hint="eastAsia"/>
+        </w:rPr>
+        <w:t>，</w:t>
+      </w:r>
+      <w:r>
+        <w:rPr>
+          <w:rFonts w:hint="eastAsia"/>
+        </w:rPr>
+        <w:t>all</w:t>
+      </w:r>
+      <w:r>
+        <w:t xml:space="preserve"> they</w:t>
+      </w:r>
+      <w:r>
+        <w:rPr>
+          <w:rFonts w:hint="eastAsia"/>
+        </w:rPr>
+        <w:t>错误</w:t>
+      </w:r>
+      <w:r>
+        <w:rPr>
+          <w:rFonts w:hint="eastAsia"/>
+        </w:rPr>
+        <w:t>)</w:t>
+      </w:r>
+    </w:p>
+    <w:p>
+      <w:pPr>
+        <w:rPr>
+          <w:rFonts w:hint="eastAsia"/>
+        </w:rPr>
+      </w:pPr>
+      <w:r>
+        <w:tab/>
+      </w:r>
+      <w:r>
+        <w:rPr>
+          <w:rFonts w:hint="eastAsia"/>
+        </w:rPr>
+        <w:t>·</w:t>
+      </w:r>
+      <w:r>
+        <w:rPr>
+          <w:rFonts w:hint="eastAsia"/>
+        </w:rPr>
+        <w:t>作同位语</w:t>
+      </w:r>
+      <w:r>
+        <w:rPr>
+          <w:rFonts w:hint="eastAsia"/>
+        </w:rPr>
+        <w:t>置于</w:t>
+      </w:r>
+      <w:r>
+        <w:rPr>
+          <w:rFonts w:hint="eastAsia"/>
+        </w:rPr>
+        <w:t>主</w:t>
+      </w:r>
+      <w:r>
+        <w:rPr>
+          <w:rFonts w:hint="eastAsia"/>
+        </w:rPr>
+        <w:t>/</w:t>
+      </w:r>
+      <w:r>
+        <w:rPr>
+          <w:rFonts w:hint="eastAsia"/>
+        </w:rPr>
+        <w:t>宾语后</w:t>
+      </w:r>
+      <w:r>
+        <w:rPr>
+          <w:rFonts w:hint="eastAsia"/>
+        </w:rPr>
+        <w:t>；</w:t>
+      </w:r>
+      <w:r>
+        <w:rPr>
+          <w:rFonts w:hint="eastAsia"/>
+        </w:rPr>
+        <w:t>有</w:t>
+      </w:r>
+      <w:r>
+        <w:rPr>
+          <w:rFonts w:hint="eastAsia"/>
+        </w:rPr>
+        <w:t>情态</w:t>
+      </w:r>
+      <w:r>
+        <w:rPr>
+          <w:rFonts w:hint="eastAsia"/>
+        </w:rPr>
+        <w:t>/</w:t>
+      </w:r>
+      <w:r>
+        <w:rPr>
+          <w:rFonts w:hint="eastAsia"/>
+        </w:rPr>
+        <w:t>助动</w:t>
+      </w:r>
+      <w:r>
+        <w:rPr>
+          <w:rFonts w:hint="eastAsia"/>
+        </w:rPr>
+        <w:t>的</w:t>
+      </w:r>
+      <w:r>
+        <w:rPr>
+          <w:rFonts w:hint="eastAsia"/>
+        </w:rPr>
+        <w:t>，</w:t>
+      </w:r>
+      <w:r>
+        <w:rPr>
+          <w:rFonts w:hint="eastAsia"/>
+        </w:rPr>
+        <w:t>其主语同位语</w:t>
+      </w:r>
+      <w:r>
+        <w:rPr>
+          <w:rFonts w:hint="eastAsia"/>
+        </w:rPr>
+        <w:t>应</w:t>
+      </w:r>
+      <w:r>
+        <w:rPr>
+          <w:rFonts w:hint="eastAsia"/>
+        </w:rPr>
+        <w:t>置于其后</w:t>
+      </w:r>
+    </w:p>
+    <w:p>
+      <w:r>
+        <w:rPr>
+          <w:rFonts w:hint="eastAsia"/>
+        </w:rPr>
+        <w:tab/>
+      </w:r>
+      <w:r>
+        <w:rPr>
+          <w:rFonts w:hint="eastAsia"/>
+          <w:color w:val="C0504D" w:themeColor="accent2"/>
+        </w:rPr>
+        <w:t>复合不定代词</w:t>
+      </w:r>
+      <w:r>
+        <w:rPr>
+          <w:rFonts w:hint="eastAsia"/>
+        </w:rPr>
+        <w:t>：</w:t>
+      </w:r>
+      <w:r>
+        <w:rPr>
+          <w:rFonts w:hint="eastAsia"/>
+        </w:rPr>
+        <w:t>anyone, none</w:t>
+      </w:r>
+      <w:r>
+        <w:rPr>
+          <w:rFonts w:hint="eastAsia"/>
+        </w:rPr>
+        <w:t>还能指物</w:t>
+      </w:r>
+    </w:p>
+    <w:p>
+      <w:pPr>
+        <w:rPr>
+          <w:rFonts w:hint="eastAsia"/>
+        </w:rPr>
+      </w:pPr>
+      <w:r>
+        <w:rPr>
+          <w:rFonts w:hint="eastAsia"/>
+        </w:rPr>
+        <w:tab/>
+      </w:r>
+      <w:r>
+        <w:rPr>
+          <w:noProof/>
+        </w:rPr>
+        <w:drawing>
+          <wp:inline distT="0" distB="0" distL="0" distR="0" wp14:anchorId="0832F74C" wp14:editId="2645DE60">
+            <wp:extent cx="3958167" cy="872667"/>
+            <wp:effectExtent l="0" t="0" r="4445" b="0"/>
+            <wp:docPr id="4" name="图片 2"/>
+            <wp:cNvGraphicFramePr>
+              <a:graphicFrameLocks xmlns:a="http://schemas.openxmlformats.org/drawingml/2006/main" noChangeAspect="1"/>
+            </wp:cNvGraphicFramePr>
+            <a:graphic xmlns:a="http://schemas.openxmlformats.org/drawingml/2006/main">
+              <a:graphicData uri="http://schemas.openxmlformats.org/drawingml/2006/picture">
+                <pic:pic xmlns:pic="http://schemas.openxmlformats.org/drawingml/2006/picture">
+                  <pic:nvPicPr>
+                    <pic:cNvPr id="0" name="Picture 2"/>
+                    <pic:cNvPicPr>
+                      <a:picLocks noChangeAspect="1" noChangeArrowheads="1"/>
+                    </pic:cNvPicPr>
+                  </pic:nvPicPr>
+                  <pic:blipFill>
+                    <a:blip r:embed="rId13">
+                      <a:extLst>
+                        <a:ext uri="{28A0092B-C50C-407E-A947-70E740481C1C}">
+                          <a14:useLocalDpi xmlns:a14="http://schemas.microsoft.com/office/drawing/2010/main" val="0"/>
+                        </a:ext>
+                      </a:extLst>
+                    </a:blip>
+                    <a:srcRect/>
+                    <a:stretch>
+                      <a:fillRect/>
+                    </a:stretch>
+                  </pic:blipFill>
+                  <pic:spPr bwMode="auto">
+                    <a:xfrm>
+                      <a:off x="0" y="0"/>
+                      <a:ext cx="3966564" cy="874518"/>
+                    </a:xfrm>
+                    <a:prstGeom prst="rect">
+                      <a:avLst/>
+                    </a:prstGeom>
+                    <a:noFill/>
+                    <a:ln>
+                      <a:noFill/>
+                    </a:ln>
+                  </pic:spPr>
+                </pic:pic>
+              </a:graphicData>
+            </a:graphic>
+          </wp:inline>
+        </w:drawing>
+      </w:r>
+    </w:p>
+    <w:p>
+      <w:pPr>
+        <w:rPr>
+          <w:rFonts w:hint="eastAsia"/>
+          <w:b/>
+        </w:rPr>
+      </w:pPr>
+      <w:r>
+        <w:rPr>
+          <w:rFonts w:hint="eastAsia"/>
+          <w:b/>
+        </w:rPr>
+        <w:t>3</w:t>
+      </w:r>
+      <w:r>
+        <w:rPr>
+          <w:rFonts w:hint="eastAsia"/>
+          <w:b/>
+        </w:rPr>
+        <w:t>其他</w:t>
+      </w:r>
+      <w:r>
+        <w:rPr>
+          <w:rFonts w:hint="eastAsia"/>
+          <w:b/>
+        </w:rPr>
+        <w:t>代词</w:t>
+      </w:r>
+    </w:p>
+    <w:p>
+      <w:pPr>
+        <w:rPr>
+          <w:rFonts w:hint="eastAsia"/>
+        </w:rPr>
+      </w:pPr>
+      <w:r>
+        <w:tab/>
+      </w:r>
+      <w:r>
+        <w:rPr>
+          <w:rFonts w:hint="eastAsia"/>
+          <w:color w:val="C0504D" w:themeColor="accent2"/>
+        </w:rPr>
         <w:t>疑问代词</w:t>
       </w:r>
       <w:r>
@@ -784,7 +1584,13 @@
         <w:rPr>
           <w:rFonts w:hint="eastAsia"/>
         </w:rPr>
-        <w:t>，都具有单</w:t>
+        <w:t>，</w:t>
+      </w:r>
+      <w:r>
+        <w:rPr>
+          <w:rFonts w:hint="eastAsia"/>
+        </w:rPr>
+        <w:t>具有单</w:t>
       </w:r>
       <w:r>
         <w:rPr>
@@ -798,12 +1604,42 @@
         </w:rPr>
         <w:t>复数念</w:t>
       </w:r>
-    </w:p>
-    <w:p>
-      <w:r>
-        <w:rPr>
-          <w:rFonts w:hint="eastAsia"/>
-        </w:rPr>
+      <w:r>
+        <w:rPr>
+          <w:rFonts w:hint="eastAsia"/>
+        </w:rPr>
+        <w:t>。</w:t>
+      </w:r>
+      <w:r>
+        <w:rPr>
+          <w:rFonts w:hint="eastAsia"/>
+        </w:rPr>
+        <w:t>用三称</w:t>
+      </w:r>
+      <w:r>
+        <w:rPr>
+          <w:rFonts w:hint="eastAsia"/>
+        </w:rPr>
+        <w:t>(he/she/it...)</w:t>
+      </w:r>
+      <w:r>
+        <w:rPr>
+          <w:rFonts w:hint="eastAsia"/>
+        </w:rPr>
+        <w:t>回答</w:t>
+      </w:r>
+    </w:p>
+    <w:p>
+      <w:pPr>
+        <w:rPr>
+          <w:rFonts w:hint="eastAsia"/>
+        </w:rPr>
+      </w:pPr>
+      <w:r>
+        <w:rPr>
+          <w:rFonts w:hint="eastAsia"/>
+        </w:rPr>
+        <w:lastRenderedPageBreak/>
         <w:tab/>
       </w:r>
       <w:r>
@@ -828,7 +1664,7 @@
                     </pic:cNvPicPr>
                   </pic:nvPicPr>
                   <pic:blipFill>
-                    <a:blip r:embed="rId11">
+                    <a:blip r:embed="rId14">
                       <a:extLst>
                         <a:ext uri="{28A0092B-C50C-407E-A947-70E740481C1C}">
                           <a14:useLocalDpi xmlns:a14="http://schemas.microsoft.com/office/drawing/2010/main" val="0"/>
@@ -871,387 +1707,6 @@
         <w:rPr>
           <w:rFonts w:hint="eastAsia"/>
           <w:color w:val="C0504D" w:themeColor="accent2"/>
-        </w:rPr>
-        <w:t>不定代词</w:t>
-      </w:r>
-    </w:p>
-    <w:p>
-      <w:r>
-        <w:rPr>
-          <w:rFonts w:hint="eastAsia"/>
-        </w:rPr>
-        <w:tab/>
-      </w:r>
-      <w:r>
-        <w:rPr>
-          <w:rFonts w:hint="eastAsia"/>
-        </w:rPr>
-        <w:t>·</w:t>
-      </w:r>
-      <w:r>
-        <w:rPr>
-          <w:rFonts w:hint="eastAsia"/>
-        </w:rPr>
-        <w:t>量化</w:t>
-      </w:r>
-      <w:r>
-        <w:rPr>
-          <w:rFonts w:hint="eastAsia"/>
-        </w:rPr>
-        <w:t>不定</w:t>
-      </w:r>
-      <w:r>
-        <w:rPr>
-          <w:rFonts w:hint="eastAsia"/>
-        </w:rPr>
-        <w:t>代词</w:t>
-      </w:r>
-      <w:r>
-        <w:rPr>
-          <w:rFonts w:hint="eastAsia"/>
-        </w:rPr>
-        <w:t>：</w:t>
-      </w:r>
-      <w:r>
-        <w:rPr>
-          <w:rFonts w:hint="eastAsia"/>
-        </w:rPr>
-        <w:t>名词性为</w:t>
-      </w:r>
-      <w:r>
-        <w:rPr>
-          <w:rFonts w:hint="eastAsia"/>
-        </w:rPr>
-        <w:t>对应</w:t>
-      </w:r>
-      <w:r>
-        <w:rPr>
-          <w:rFonts w:hint="eastAsia"/>
-        </w:rPr>
-        <w:t>量化的</w:t>
-      </w:r>
-      <w:r>
-        <w:rPr>
-          <w:rFonts w:hint="eastAsia"/>
-        </w:rPr>
-        <w:t>人事物，形容</w:t>
-      </w:r>
-      <w:r>
-        <w:rPr>
-          <w:rFonts w:hint="eastAsia"/>
-        </w:rPr>
-        <w:t>性表</w:t>
-      </w:r>
-      <w:r>
-        <w:rPr>
-          <w:rFonts w:hint="eastAsia"/>
-        </w:rPr>
-        <w:t>对应</w:t>
-      </w:r>
-      <w:r>
-        <w:rPr>
-          <w:rFonts w:hint="eastAsia"/>
-        </w:rPr>
-        <w:t>量化</w:t>
-      </w:r>
-    </w:p>
-    <w:p>
-      <w:r>
-        <w:rPr>
-          <w:rFonts w:hint="eastAsia"/>
-        </w:rPr>
-        <w:lastRenderedPageBreak/>
-        <w:tab/>
-      </w:r>
-      <w:r>
-        <w:rPr>
-          <w:noProof/>
-        </w:rPr>
-        <w:drawing>
-          <wp:inline distT="0" distB="0" distL="0" distR="0" wp14:anchorId="4EB7ECD5" wp14:editId="1492EB9A">
-            <wp:extent cx="3391864" cy="2717800"/>
-            <wp:effectExtent l="0" t="0" r="12065" b="0"/>
-            <wp:docPr id="1" name="图片 1"/>
-            <wp:cNvGraphicFramePr>
-              <a:graphicFrameLocks xmlns:a="http://schemas.openxmlformats.org/drawingml/2006/main" noChangeAspect="1"/>
-            </wp:cNvGraphicFramePr>
-            <a:graphic xmlns:a="http://schemas.openxmlformats.org/drawingml/2006/main">
-              <a:graphicData uri="http://schemas.openxmlformats.org/drawingml/2006/picture">
-                <pic:pic xmlns:pic="http://schemas.openxmlformats.org/drawingml/2006/picture">
-                  <pic:nvPicPr>
-                    <pic:cNvPr id="0" name="Picture 1"/>
-                    <pic:cNvPicPr>
-                      <a:picLocks noChangeAspect="1" noChangeArrowheads="1"/>
-                    </pic:cNvPicPr>
-                  </pic:nvPicPr>
-                  <pic:blipFill>
-                    <a:blip r:embed="rId12">
-                      <a:extLst>
-                        <a:ext uri="{28A0092B-C50C-407E-A947-70E740481C1C}">
-                          <a14:useLocalDpi xmlns:a14="http://schemas.microsoft.com/office/drawing/2010/main" val="0"/>
-                        </a:ext>
-                      </a:extLst>
-                    </a:blip>
-                    <a:srcRect/>
-                    <a:stretch>
-                      <a:fillRect/>
-                    </a:stretch>
-                  </pic:blipFill>
-                  <pic:spPr bwMode="auto">
-                    <a:xfrm>
-                      <a:off x="0" y="0"/>
-                      <a:ext cx="3395536" cy="2720742"/>
-                    </a:xfrm>
-                    <a:prstGeom prst="rect">
-                      <a:avLst/>
-                    </a:prstGeom>
-                    <a:noFill/>
-                    <a:ln>
-                      <a:noFill/>
-                    </a:ln>
-                  </pic:spPr>
-                </pic:pic>
-              </a:graphicData>
-            </a:graphic>
-          </wp:inline>
-        </w:drawing>
-      </w:r>
-    </w:p>
-    <w:p>
-      <w:r>
-        <w:rPr>
-          <w:rFonts w:hint="eastAsia"/>
-        </w:rPr>
-        <w:tab/>
-      </w:r>
-      <w:r>
-        <w:rPr>
-          <w:rFonts w:hint="eastAsia"/>
-        </w:rPr>
-        <w:t>·</w:t>
-      </w:r>
-      <w:r>
-        <w:rPr>
-          <w:rFonts w:hint="eastAsia"/>
-        </w:rPr>
-        <w:t>个体</w:t>
-      </w:r>
-      <w:r>
-        <w:rPr>
-          <w:rFonts w:hint="eastAsia"/>
-        </w:rPr>
-        <w:t>不定代词</w:t>
-      </w:r>
-      <w:r>
-        <w:rPr>
-          <w:rFonts w:hint="eastAsia"/>
-        </w:rPr>
-        <w:t>：名词性为对应个体的人事物</w:t>
-      </w:r>
-      <w:r>
-        <w:rPr>
-          <w:rFonts w:hint="eastAsia"/>
-        </w:rPr>
-        <w:t>，</w:t>
-      </w:r>
-      <w:r>
-        <w:rPr>
-          <w:rFonts w:hint="eastAsia"/>
-        </w:rPr>
-        <w:t>形容性表对应个体</w:t>
-      </w:r>
-    </w:p>
-    <w:p>
-      <w:r>
-        <w:rPr>
-          <w:rFonts w:hint="eastAsia"/>
-        </w:rPr>
-        <w:tab/>
-      </w:r>
-      <w:r>
-        <w:rPr>
-          <w:noProof/>
-        </w:rPr>
-        <w:drawing>
-          <wp:inline distT="0" distB="0" distL="0" distR="0" wp14:anchorId="0B1FE8C4" wp14:editId="3FF20C4D">
-            <wp:extent cx="3386667" cy="3081864"/>
-            <wp:effectExtent l="0" t="0" r="0" b="0"/>
-            <wp:docPr id="2" name="图片 1"/>
-            <wp:cNvGraphicFramePr>
-              <a:graphicFrameLocks xmlns:a="http://schemas.openxmlformats.org/drawingml/2006/main" noChangeAspect="1"/>
-            </wp:cNvGraphicFramePr>
-            <a:graphic xmlns:a="http://schemas.openxmlformats.org/drawingml/2006/main">
-              <a:graphicData uri="http://schemas.openxmlformats.org/drawingml/2006/picture">
-                <pic:pic xmlns:pic="http://schemas.openxmlformats.org/drawingml/2006/picture">
-                  <pic:nvPicPr>
-                    <pic:cNvPr id="0" name="Picture 1"/>
-                    <pic:cNvPicPr>
-                      <a:picLocks noChangeAspect="1" noChangeArrowheads="1"/>
-                    </pic:cNvPicPr>
-                  </pic:nvPicPr>
-                  <pic:blipFill>
-                    <a:blip r:embed="rId13">
-                      <a:extLst>
-                        <a:ext uri="{28A0092B-C50C-407E-A947-70E740481C1C}">
-                          <a14:useLocalDpi xmlns:a14="http://schemas.microsoft.com/office/drawing/2010/main" val="0"/>
-                        </a:ext>
-                      </a:extLst>
-                    </a:blip>
-                    <a:srcRect/>
-                    <a:stretch>
-                      <a:fillRect/>
-                    </a:stretch>
-                  </pic:blipFill>
-                  <pic:spPr bwMode="auto">
-                    <a:xfrm>
-                      <a:off x="0" y="0"/>
-                      <a:ext cx="3389715" cy="3084637"/>
-                    </a:xfrm>
-                    <a:prstGeom prst="rect">
-                      <a:avLst/>
-                    </a:prstGeom>
-                    <a:noFill/>
-                    <a:ln>
-                      <a:noFill/>
-                    </a:ln>
-                  </pic:spPr>
-                </pic:pic>
-              </a:graphicData>
-            </a:graphic>
-          </wp:inline>
-        </w:drawing>
-      </w:r>
-    </w:p>
-    <w:p>
-      <w:r>
-        <w:rPr>
-          <w:rFonts w:hint="eastAsia"/>
-        </w:rPr>
-        <w:tab/>
-      </w:r>
-      <w:r>
-        <w:rPr>
-          <w:rFonts w:hint="eastAsia"/>
-        </w:rPr>
-        <w:t>·</w:t>
-      </w:r>
-      <w:r>
-        <w:rPr>
-          <w:rFonts w:hint="eastAsia"/>
-        </w:rPr>
-        <w:t>复合不定代词</w:t>
-      </w:r>
-      <w:r>
-        <w:rPr>
-          <w:rFonts w:hint="eastAsia"/>
-        </w:rPr>
-        <w:t>：</w:t>
-      </w:r>
-      <w:r>
-        <w:rPr>
-          <w:rFonts w:hint="eastAsia"/>
-        </w:rPr>
-        <w:t>anyone, none</w:t>
-      </w:r>
-      <w:r>
-        <w:rPr>
-          <w:rFonts w:hint="eastAsia"/>
-        </w:rPr>
-        <w:t>还能指物</w:t>
-      </w:r>
-    </w:p>
-    <w:p>
-      <w:r>
-        <w:rPr>
-          <w:rFonts w:hint="eastAsia"/>
-        </w:rPr>
-        <w:tab/>
-      </w:r>
-      <w:r>
-        <w:rPr>
-          <w:noProof/>
-        </w:rPr>
-        <w:drawing>
-          <wp:inline distT="0" distB="0" distL="0" distR="0" wp14:anchorId="5F17AA09" wp14:editId="2E1CB4C0">
-            <wp:extent cx="3958167" cy="872667"/>
-            <wp:effectExtent l="0" t="0" r="4445" b="0"/>
-            <wp:docPr id="4" name="图片 2"/>
-            <wp:cNvGraphicFramePr>
-              <a:graphicFrameLocks xmlns:a="http://schemas.openxmlformats.org/drawingml/2006/main" noChangeAspect="1"/>
-            </wp:cNvGraphicFramePr>
-            <a:graphic xmlns:a="http://schemas.openxmlformats.org/drawingml/2006/main">
-              <a:graphicData uri="http://schemas.openxmlformats.org/drawingml/2006/picture">
-                <pic:pic xmlns:pic="http://schemas.openxmlformats.org/drawingml/2006/picture">
-                  <pic:nvPicPr>
-                    <pic:cNvPr id="0" name="Picture 2"/>
-                    <pic:cNvPicPr>
-                      <a:picLocks noChangeAspect="1" noChangeArrowheads="1"/>
-                    </pic:cNvPicPr>
-                  </pic:nvPicPr>
-                  <pic:blipFill>
-                    <a:blip r:embed="rId14">
-                      <a:extLst>
-                        <a:ext uri="{28A0092B-C50C-407E-A947-70E740481C1C}">
-                          <a14:useLocalDpi xmlns:a14="http://schemas.microsoft.com/office/drawing/2010/main" val="0"/>
-                        </a:ext>
-                      </a:extLst>
-                    </a:blip>
-                    <a:srcRect/>
-                    <a:stretch>
-                      <a:fillRect/>
-                    </a:stretch>
-                  </pic:blipFill>
-                  <pic:spPr bwMode="auto">
-                    <a:xfrm>
-                      <a:off x="0" y="0"/>
-                      <a:ext cx="3966564" cy="874518"/>
-                    </a:xfrm>
-                    <a:prstGeom prst="rect">
-                      <a:avLst/>
-                    </a:prstGeom>
-                    <a:noFill/>
-                    <a:ln>
-                      <a:noFill/>
-                    </a:ln>
-                  </pic:spPr>
-                </pic:pic>
-              </a:graphicData>
-            </a:graphic>
-          </wp:inline>
-        </w:drawing>
-      </w:r>
-    </w:p>
-    <w:p>
-      <w:r>
-        <w:rPr>
-          <w:rFonts w:hint="eastAsia"/>
-        </w:rPr>
-        <w:tab/>
-      </w:r>
-      <w:r>
-        <w:rPr>
-          <w:rFonts w:hint="eastAsia"/>
-          <w:color w:val="C0504D" w:themeColor="accent2"/>
-        </w:rPr>
-        <w:t>从句代词</w:t>
-      </w:r>
-    </w:p>
-    <w:p>
-      <w:r>
-        <w:rPr>
-          <w:rFonts w:hint="eastAsia"/>
-        </w:rPr>
-        <w:tab/>
-      </w:r>
-      <w:r>
-        <w:rPr>
-          <w:rFonts w:hint="eastAsia"/>
-        </w:rPr>
-        <w:t>·</w:t>
-      </w:r>
-      <w:r>
-        <w:rPr>
-          <w:rFonts w:hint="eastAsia"/>
         </w:rPr>
         <w:t>关系代词</w:t>
       </w:r>
@@ -1328,18 +1783,12 @@
         <w:rPr>
           <w:rFonts w:hint="eastAsia"/>
         </w:rPr>
-        <w:lastRenderedPageBreak/>
-        <w:tab/>
-      </w:r>
-      <w:r>
-        <w:rPr>
-          <w:rFonts w:hint="eastAsia"/>
-        </w:rPr>
-        <w:t>·</w:t>
-      </w:r>
-      <w:r>
-        <w:rPr>
-          <w:rFonts w:hint="eastAsia"/>
+        <w:tab/>
+      </w:r>
+      <w:r>
+        <w:rPr>
+          <w:rFonts w:hint="eastAsia"/>
+          <w:color w:val="C0504D" w:themeColor="accent2"/>
         </w:rPr>
         <w:t>缩合连词</w:t>
       </w:r>
@@ -1369,6 +1818,11 @@
       </w:r>
     </w:p>
     <w:p>
+      <w:pPr>
+        <w:rPr>
+          <w:rFonts w:hint="eastAsia"/>
+        </w:rPr>
+      </w:pPr>
       <w:r>
         <w:rPr>
           <w:rFonts w:hint="eastAsia"/>
@@ -1428,716 +1882,8 @@
           </wp:inline>
         </w:drawing>
       </w:r>
-    </w:p>
-    <w:p>
-      <w:pPr>
-        <w:rPr>
-          <w:b/>
-        </w:rPr>
-      </w:pPr>
-      <w:r>
-        <w:rPr>
-          <w:rFonts w:hint="eastAsia"/>
-          <w:b/>
-        </w:rPr>
-        <w:t>2</w:t>
-      </w:r>
-      <w:r>
-        <w:rPr>
-          <w:rFonts w:hint="eastAsia"/>
-          <w:b/>
-        </w:rPr>
-        <w:t>特殊</w:t>
-      </w:r>
-      <w:r>
-        <w:rPr>
-          <w:rFonts w:hint="eastAsia"/>
-          <w:b/>
-        </w:rPr>
-        <w:t>用法</w:t>
-      </w:r>
-    </w:p>
-    <w:p>
-      <w:r>
-        <w:rPr>
-          <w:rFonts w:hint="eastAsia"/>
-        </w:rPr>
-        <w:tab/>
-      </w:r>
-      <w:r>
-        <w:rPr>
-          <w:rFonts w:hint="eastAsia"/>
-          <w:color w:val="C0504D" w:themeColor="accent2"/>
-        </w:rPr>
-        <w:t>相关</w:t>
-      </w:r>
-      <w:r>
-        <w:rPr>
-          <w:rFonts w:hint="eastAsia"/>
-          <w:color w:val="C0504D" w:themeColor="accent2"/>
-        </w:rPr>
-        <w:t>用法</w:t>
-      </w:r>
-    </w:p>
-    <w:p>
-      <w:pPr>
-        <w:rPr>
-          <w:rFonts w:hint="eastAsia"/>
-        </w:rPr>
-      </w:pPr>
-      <w:r>
-        <w:rPr>
-          <w:rFonts w:hint="eastAsia"/>
-        </w:rPr>
-        <w:tab/>
-      </w:r>
-      <w:r>
-        <w:rPr>
-          <w:rFonts w:hint="eastAsia"/>
-        </w:rPr>
-        <w:t>·</w:t>
-      </w:r>
-      <w:r>
-        <w:rPr>
-          <w:rFonts w:hint="eastAsia"/>
-        </w:rPr>
-        <w:t>人称：</w:t>
-      </w:r>
-      <w:r>
-        <w:rPr>
-          <w:rFonts w:hint="eastAsia"/>
-        </w:rPr>
-        <w:t>省略句</w:t>
-      </w:r>
-      <w:r>
-        <w:rPr>
-          <w:rFonts w:hint="eastAsia"/>
-        </w:rPr>
-        <w:t>用宾格</w:t>
-      </w:r>
-      <w:r>
-        <w:t>(</w:t>
-      </w:r>
-      <w:r>
-        <w:rPr>
-          <w:rFonts w:hint="eastAsia"/>
-        </w:rPr>
-        <w:t>例</w:t>
-      </w:r>
-      <w:r>
-        <w:t>)</w:t>
-      </w:r>
-      <w:r>
-        <w:t>，</w:t>
-      </w:r>
-      <w:r>
-        <w:rPr>
-          <w:rFonts w:hint="eastAsia"/>
-        </w:rPr>
-        <w:t>感叹疑问主语用宾格表强调</w:t>
-      </w:r>
-    </w:p>
-    <w:p>
-      <w:pPr>
-        <w:rPr>
-          <w:rFonts w:hint="eastAsia"/>
-        </w:rPr>
-      </w:pPr>
-      <w:r>
-        <w:tab/>
-      </w:r>
-      <w:r>
-        <w:tab/>
-      </w:r>
-      <w:r>
-        <w:rPr>
-          <w:rFonts w:hint="eastAsia"/>
-        </w:rPr>
-        <w:t>me too, not me</w:t>
-      </w:r>
-      <w:r>
-        <w:rPr>
-          <w:rFonts w:hint="eastAsia"/>
-        </w:rPr>
-        <w:t xml:space="preserve">; </w:t>
-      </w:r>
-      <w:r>
-        <w:t>Me get caught?, Him go to the States!</w:t>
-      </w:r>
       <w:bookmarkStart w:id="0" w:name="_GoBack"/>
       <w:bookmarkEnd w:id="0"/>
-    </w:p>
-    <w:p>
-      <w:r>
-        <w:rPr>
-          <w:rFonts w:hint="eastAsia"/>
-        </w:rPr>
-        <w:tab/>
-      </w:r>
-      <w:r>
-        <w:rPr>
-          <w:rFonts w:hint="eastAsia"/>
-        </w:rPr>
-        <w:t>·反身：</w:t>
-      </w:r>
-      <w:r>
-        <w:rPr>
-          <w:rFonts w:hint="eastAsia"/>
-        </w:rPr>
-        <w:t>作</w:t>
-      </w:r>
-      <w:r>
-        <w:rPr>
-          <w:rFonts w:hint="eastAsia"/>
-        </w:rPr>
-        <w:t>同位语</w:t>
-      </w:r>
-      <w:r>
-        <w:rPr>
-          <w:rFonts w:hint="eastAsia"/>
-        </w:rPr>
-        <w:t>表强调</w:t>
-      </w:r>
-    </w:p>
-    <w:p>
-      <w:r>
-        <w:rPr>
-          <w:rFonts w:hint="eastAsia"/>
-        </w:rPr>
-        <w:tab/>
-      </w:r>
-      <w:r>
-        <w:rPr>
-          <w:rFonts w:hint="eastAsia"/>
-        </w:rPr>
-        <w:t>·指示：</w:t>
-      </w:r>
-      <w:r>
-        <w:rPr>
-          <w:rFonts w:hint="eastAsia"/>
-        </w:rPr>
-        <w:t>this/that</w:t>
-      </w:r>
-      <w:r>
-        <w:rPr>
-          <w:rFonts w:hint="eastAsia"/>
-        </w:rPr>
-        <w:t>宾语</w:t>
-      </w:r>
-      <w:r>
-        <w:rPr>
-          <w:rFonts w:hint="eastAsia"/>
-        </w:rPr>
-        <w:t>指</w:t>
-      </w:r>
-      <w:r>
-        <w:rPr>
-          <w:rFonts w:hint="eastAsia"/>
-        </w:rPr>
-        <w:t>人</w:t>
-      </w:r>
-      <w:r>
-        <w:rPr>
-          <w:rFonts w:hint="eastAsia"/>
-        </w:rPr>
-        <w:t>表</w:t>
-      </w:r>
-      <w:r>
-        <w:rPr>
-          <w:rFonts w:hint="eastAsia"/>
-        </w:rPr>
-        <w:t>轻蔑之意</w:t>
-      </w:r>
-    </w:p>
-    <w:p>
-      <w:r>
-        <w:rPr>
-          <w:rFonts w:hint="eastAsia"/>
-        </w:rPr>
-        <w:tab/>
-      </w:r>
-      <w:r>
-        <w:rPr>
-          <w:rFonts w:hint="eastAsia"/>
-        </w:rPr>
-        <w:t>·指示：</w:t>
-      </w:r>
-      <w:r>
-        <w:rPr>
-          <w:rFonts w:hint="eastAsia"/>
-        </w:rPr>
-        <w:t>仅</w:t>
-      </w:r>
-      <w:r>
-        <w:rPr>
-          <w:rFonts w:hint="eastAsia"/>
-        </w:rPr>
-        <w:t>these/those</w:t>
-      </w:r>
-      <w:r>
-        <w:rPr>
-          <w:rFonts w:hint="eastAsia"/>
-        </w:rPr>
-        <w:t>可作指人</w:t>
-      </w:r>
-      <w:r>
-        <w:rPr>
-          <w:rFonts w:hint="eastAsia"/>
-        </w:rPr>
-        <w:t>定语</w:t>
-      </w:r>
-      <w:r>
-        <w:rPr>
-          <w:rFonts w:hint="eastAsia"/>
-        </w:rPr>
-        <w:t>先行词</w:t>
-      </w:r>
-      <w:r>
-        <w:rPr>
-          <w:rFonts w:hint="eastAsia"/>
-        </w:rPr>
-        <w:t>（</w:t>
-      </w:r>
-      <w:r>
-        <w:rPr>
-          <w:rFonts w:hint="eastAsia"/>
-        </w:rPr>
-        <w:t>单数</w:t>
-      </w:r>
-      <w:r>
-        <w:rPr>
-          <w:rFonts w:hint="eastAsia"/>
-        </w:rPr>
-        <w:t>时</w:t>
-      </w:r>
-      <w:r>
-        <w:rPr>
-          <w:rFonts w:hint="eastAsia"/>
-        </w:rPr>
-        <w:t>用</w:t>
-      </w:r>
-      <w:r>
-        <w:rPr>
-          <w:rFonts w:hint="eastAsia"/>
-        </w:rPr>
-        <w:t>the person</w:t>
-      </w:r>
-      <w:r>
-        <w:rPr>
-          <w:rFonts w:hint="eastAsia"/>
-        </w:rPr>
-        <w:t>）</w:t>
-      </w:r>
-    </w:p>
-    <w:p>
-      <w:r>
-        <w:rPr>
-          <w:rFonts w:hint="eastAsia"/>
-        </w:rPr>
-        <w:tab/>
-      </w:r>
-      <w:r>
-        <w:rPr>
-          <w:rFonts w:hint="eastAsia"/>
-        </w:rPr>
-        <w:t>·指示：</w:t>
-      </w:r>
-      <w:r>
-        <w:rPr>
-          <w:rFonts w:hint="eastAsia"/>
-        </w:rPr>
-        <w:t>疑问</w:t>
-      </w:r>
-      <w:r>
-        <w:rPr>
-          <w:rFonts w:hint="eastAsia"/>
-        </w:rPr>
-        <w:t>指示代词</w:t>
-      </w:r>
-      <w:r>
-        <w:rPr>
-          <w:rFonts w:hint="eastAsia"/>
-        </w:rPr>
-        <w:t>，</w:t>
-      </w:r>
-      <w:r>
-        <w:rPr>
-          <w:rFonts w:hint="eastAsia"/>
-        </w:rPr>
-        <w:t>用</w:t>
-      </w:r>
-      <w:r>
-        <w:rPr>
-          <w:rFonts w:hint="eastAsia"/>
-        </w:rPr>
-        <w:t>三称</w:t>
-      </w:r>
-      <w:r>
-        <w:rPr>
-          <w:rFonts w:hint="eastAsia"/>
-        </w:rPr>
-        <w:t>(he/she/it...)</w:t>
-      </w:r>
-      <w:r>
-        <w:rPr>
-          <w:rFonts w:hint="eastAsia"/>
-        </w:rPr>
-        <w:t>回答</w:t>
-      </w:r>
-    </w:p>
-    <w:p>
-      <w:r>
-        <w:rPr>
-          <w:rFonts w:hint="eastAsia"/>
-        </w:rPr>
-        <w:tab/>
-      </w:r>
-      <w:r>
-        <w:rPr>
-          <w:rFonts w:hint="eastAsia"/>
-        </w:rPr>
-        <w:t>·不定：</w:t>
-      </w:r>
-      <w:r>
-        <w:rPr>
-          <w:rFonts w:hint="eastAsia"/>
-        </w:rPr>
-        <w:t>some</w:t>
-      </w:r>
-      <w:r>
-        <w:rPr>
-          <w:rFonts w:hint="eastAsia"/>
-        </w:rPr>
-        <w:t>用于</w:t>
-      </w:r>
-      <w:r>
-        <w:rPr>
-          <w:rFonts w:hint="eastAsia"/>
-        </w:rPr>
-        <w:t>肯定、请求、反问</w:t>
-      </w:r>
-      <w:r>
-        <w:rPr>
-          <w:rFonts w:hint="eastAsia"/>
-        </w:rPr>
-        <w:t>句</w:t>
-      </w:r>
-    </w:p>
-    <w:p>
-      <w:r>
-        <w:rPr>
-          <w:rFonts w:hint="eastAsia"/>
-        </w:rPr>
-        <w:tab/>
-      </w:r>
-      <w:r>
-        <w:rPr>
-          <w:rFonts w:hint="eastAsia"/>
-        </w:rPr>
-        <w:t>·不定：</w:t>
-      </w:r>
-      <w:r>
-        <w:rPr>
-          <w:rFonts w:hint="eastAsia"/>
-        </w:rPr>
-        <w:t>any</w:t>
-      </w:r>
-      <w:r>
-        <w:rPr>
-          <w:rFonts w:hint="eastAsia"/>
-        </w:rPr>
-        <w:t>用于疑问、否定、条件句</w:t>
-      </w:r>
-      <w:r>
-        <w:rPr>
-          <w:rFonts w:hint="eastAsia"/>
-        </w:rPr>
-        <w:t>；肯定</w:t>
-      </w:r>
-      <w:r>
-        <w:rPr>
-          <w:rFonts w:hint="eastAsia"/>
-        </w:rPr>
-        <w:t>句</w:t>
-      </w:r>
-      <w:r>
-        <w:rPr>
-          <w:rFonts w:hint="eastAsia"/>
-        </w:rPr>
-        <w:t>(</w:t>
-      </w:r>
-      <w:r>
-        <w:rPr>
-          <w:rFonts w:hint="eastAsia"/>
-        </w:rPr>
-        <w:t>修饰单数</w:t>
-      </w:r>
-      <w:r>
-        <w:rPr>
-          <w:rFonts w:hint="eastAsia"/>
-        </w:rPr>
-        <w:t>/</w:t>
-      </w:r>
-      <w:r>
-        <w:rPr>
-          <w:rFonts w:hint="eastAsia"/>
-        </w:rPr>
-        <w:t>不可数</w:t>
-      </w:r>
-      <w:r>
-        <w:rPr>
-          <w:rFonts w:hint="eastAsia"/>
-        </w:rPr>
-        <w:t>)</w:t>
-      </w:r>
-      <w:r>
-        <w:rPr>
-          <w:rFonts w:hint="eastAsia"/>
-        </w:rPr>
-        <w:t>表</w:t>
-      </w:r>
-      <w:r>
-        <w:rPr>
-          <w:rFonts w:hint="eastAsia"/>
-        </w:rPr>
-        <w:t>“</w:t>
-      </w:r>
-      <w:r>
-        <w:rPr>
-          <w:rFonts w:hint="eastAsia"/>
-        </w:rPr>
-        <w:t>任意</w:t>
-      </w:r>
-      <w:r>
-        <w:rPr>
-          <w:rFonts w:hint="eastAsia"/>
-        </w:rPr>
-        <w:t>”</w:t>
-      </w:r>
-    </w:p>
-    <w:p>
-      <w:r>
-        <w:rPr>
-          <w:rFonts w:hint="eastAsia"/>
-        </w:rPr>
-        <w:tab/>
-      </w:r>
-      <w:r>
-        <w:rPr>
-          <w:rFonts w:hint="eastAsia"/>
-        </w:rPr>
-        <w:t>·不定：</w:t>
-      </w:r>
-      <w:r>
-        <w:rPr>
-          <w:rFonts w:hint="eastAsia"/>
-        </w:rPr>
-        <w:t>any</w:t>
-      </w:r>
-      <w:r>
-        <w:rPr>
-          <w:rFonts w:hint="eastAsia"/>
-        </w:rPr>
-        <w:t>、</w:t>
-      </w:r>
-      <w:r>
-        <w:rPr>
-          <w:rFonts w:hint="eastAsia"/>
-        </w:rPr>
-        <w:t>no</w:t>
-      </w:r>
-      <w:r>
-        <w:rPr>
-          <w:rFonts w:hint="eastAsia"/>
-        </w:rPr>
-        <w:t>可充当副词</w:t>
-      </w:r>
-      <w:r>
-        <w:rPr>
-          <w:rFonts w:hint="eastAsia"/>
-        </w:rPr>
-        <w:t>(</w:t>
-      </w:r>
-      <w:r>
-        <w:rPr>
-          <w:rFonts w:hint="eastAsia"/>
-        </w:rPr>
-        <w:t>修饰形容</w:t>
-      </w:r>
-      <w:r>
-        <w:rPr>
-          <w:rFonts w:hint="eastAsia"/>
-        </w:rPr>
-        <w:t>/</w:t>
-      </w:r>
-      <w:r>
-        <w:rPr>
-          <w:rFonts w:hint="eastAsia"/>
-        </w:rPr>
-        <w:t>副词</w:t>
-      </w:r>
-      <w:r>
-        <w:rPr>
-          <w:rFonts w:hint="eastAsia"/>
-        </w:rPr>
-        <w:t>)</w:t>
-      </w:r>
-      <w:r>
-        <w:rPr>
-          <w:rFonts w:hint="eastAsia"/>
-        </w:rPr>
-        <w:t>表</w:t>
-      </w:r>
-      <w:r>
-        <w:rPr>
-          <w:rFonts w:hint="eastAsia"/>
-        </w:rPr>
-        <w:t>程度</w:t>
-      </w:r>
-    </w:p>
-    <w:p>
-      <w:r>
-        <w:rPr>
-          <w:rFonts w:hint="eastAsia"/>
-        </w:rPr>
-        <w:tab/>
-      </w:r>
-      <w:r>
-        <w:rPr>
-          <w:rFonts w:hint="eastAsia"/>
-        </w:rPr>
-        <w:t>·不定：</w:t>
-      </w:r>
-      <w:r>
-        <w:rPr>
-          <w:rFonts w:hint="eastAsia"/>
-        </w:rPr>
-        <w:t>one</w:t>
-      </w:r>
-      <w:r>
-        <w:rPr>
-          <w:rFonts w:hint="eastAsia"/>
-        </w:rPr>
-        <w:t>只要不用于</w:t>
-      </w:r>
-      <w:r>
-        <w:rPr>
-          <w:rFonts w:hint="eastAsia"/>
-        </w:rPr>
-        <w:t>own</w:t>
-      </w:r>
-      <w:r>
-        <w:rPr>
-          <w:rFonts w:hint="eastAsia"/>
-        </w:rPr>
-        <w:t>、最高级、序数词</w:t>
-      </w:r>
-      <w:r>
-        <w:rPr>
-          <w:rFonts w:hint="eastAsia"/>
-        </w:rPr>
-        <w:t>之后；</w:t>
-      </w:r>
-      <w:r>
-        <w:rPr>
-          <w:rFonts w:hint="eastAsia"/>
-        </w:rPr>
-        <w:t>the one</w:t>
-      </w:r>
-      <w:r>
-        <w:rPr>
-          <w:rFonts w:hint="eastAsia"/>
-        </w:rPr>
-        <w:t>表唯一</w:t>
-      </w:r>
-    </w:p>
-    <w:p>
-      <w:r>
-        <w:rPr>
-          <w:rFonts w:hint="eastAsia"/>
-        </w:rPr>
-        <w:tab/>
-      </w:r>
-      <w:r>
-        <w:rPr>
-          <w:rFonts w:hint="eastAsia"/>
-        </w:rPr>
-        <w:t>·不定：</w:t>
-      </w:r>
-      <w:r>
-        <w:rPr>
-          <w:rFonts w:hint="eastAsia"/>
-        </w:rPr>
-        <w:t>both of</w:t>
-      </w:r>
-      <w:r>
-        <w:rPr>
-          <w:rFonts w:hint="eastAsia"/>
-        </w:rPr>
-        <w:t>短语后接复形名词可省略</w:t>
-      </w:r>
-      <w:r>
-        <w:rPr>
-          <w:rFonts w:hint="eastAsia"/>
-        </w:rPr>
-        <w:t>of</w:t>
-      </w:r>
-      <w:r>
-        <w:rPr>
-          <w:rFonts w:hint="eastAsia"/>
-        </w:rPr>
-        <w:t>，复数代词不可</w:t>
-      </w:r>
-    </w:p>
-    <w:p>
-      <w:r>
-        <w:rPr>
-          <w:rFonts w:hint="eastAsia"/>
-        </w:rPr>
-        <w:tab/>
-      </w:r>
-      <w:r>
-        <w:rPr>
-          <w:rFonts w:hint="eastAsia"/>
-        </w:rPr>
-        <w:t>·不定：作主语同位语，位置在情态</w:t>
-      </w:r>
-      <w:r>
-        <w:rPr>
-          <w:rFonts w:hint="eastAsia"/>
-        </w:rPr>
-        <w:t>/</w:t>
-      </w:r>
-      <w:r>
-        <w:rPr>
-          <w:rFonts w:hint="eastAsia"/>
-        </w:rPr>
-        <w:t>助动</w:t>
-      </w:r>
-      <w:r>
-        <w:rPr>
-          <w:rFonts w:hint="eastAsia"/>
-        </w:rPr>
-        <w:t>(</w:t>
-      </w:r>
-      <w:r>
-        <w:rPr>
-          <w:rFonts w:hint="eastAsia"/>
-        </w:rPr>
-        <w:t>包括</w:t>
-      </w:r>
-      <w:r>
-        <w:rPr>
-          <w:rFonts w:hint="eastAsia"/>
-        </w:rPr>
-        <w:t>be)</w:t>
-      </w:r>
-      <w:r>
-        <w:rPr>
-          <w:rFonts w:hint="eastAsia"/>
-        </w:rPr>
-        <w:t>后，无助动时在主语后</w:t>
-      </w:r>
     </w:p>
     <w:p>
       <w:r>
@@ -2682,10 +2428,6 @@
     <w:lsdException w:name="Book Title" w:uiPriority="33" w:qFormat="1"/>
     <w:lsdException w:name="Bibliography" w:semiHidden="1" w:uiPriority="37" w:unhideWhenUsed="1"/>
     <w:lsdException w:name="TOC Heading" w:semiHidden="1" w:uiPriority="39" w:unhideWhenUsed="1" w:qFormat="1"/>
-    <w:lsdException w:name="Grid Table Light" w:semiHidden="1" w:unhideWhenUsed="1"/>
-    <w:lsdException w:name="Grid Table 1 Light" w:semiHidden="1" w:unhideWhenUsed="1"/>
-    <w:lsdException w:name="Grid Table 2" w:semiHidden="1" w:unhideWhenUsed="1"/>
-    <w:lsdException w:name="Grid Table 3" w:semiHidden="1" w:unhideWhenUsed="1"/>
     <w:lsdException w:name="Grid Table 4" w:uiPriority="49"/>
     <w:lsdException w:name="Grid Table 5 Dark" w:uiPriority="50"/>
     <w:lsdException w:name="Grid Table 6 Colorful" w:uiPriority="51"/>
